--- a/SecondAssig/Dong_(Bob)_Lee_ML_Second.docx
+++ b/SecondAssig/Dong_(Bob)_Lee_ML_Second.docx
@@ -132,7 +132,7 @@
           <w:szCs w:val="24"/>
           <w:shd w:val="clear" w:color="auto" w:fill="FFFFFF"/>
         </w:rPr>
-        <w:t xml:space="preserve">    </w:t>
+        <w:tab/>
       </w:r>
       <w:r>
         <w:rPr>
@@ -153,8 +153,6 @@
         </w:rPr>
         <w:t xml:space="preserve"> </w:t>
       </w:r>
-      <w:bookmarkStart w:id="0" w:name="_GoBack"/>
-      <w:bookmarkEnd w:id="0"/>
     </w:p>
     <w:p>
       <w:pPr>
@@ -193,51 +191,13 @@
           <w:szCs w:val="24"/>
         </w:rPr>
         <w:tab/>
-        <w:t xml:space="preserve">Sometimes, when the given data becomes </w:t>
-      </w:r>
-      <w:r>
-        <w:rPr>
-          <w:sz w:val="24"/>
-          <w:szCs w:val="24"/>
-        </w:rPr>
-        <w:t>too</w:t>
-      </w:r>
-      <w:r>
-        <w:rPr>
-          <w:sz w:val="24"/>
-          <w:szCs w:val="24"/>
-        </w:rPr>
-        <w:t xml:space="preserve"> complicated, it’s near obligated that any machine learning model, when the given data is too complicated (meaning, some data points could be way “off” when it comes to other data points, huge amount of dimensions)</w:t>
-      </w:r>
-      <w:r>
-        <w:rPr>
-          <w:sz w:val="24"/>
-          <w:szCs w:val="24"/>
-        </w:rPr>
-        <w:t xml:space="preserve">, will drop </w:t>
-      </w:r>
-      <w:proofErr w:type="spellStart"/>
-      <w:r>
-        <w:rPr>
-          <w:sz w:val="24"/>
-          <w:szCs w:val="24"/>
-        </w:rPr>
-        <w:t>it’s</w:t>
-      </w:r>
-      <w:proofErr w:type="spellEnd"/>
-      <w:r>
-        <w:rPr>
-          <w:sz w:val="24"/>
-          <w:szCs w:val="24"/>
-        </w:rPr>
-        <w:t xml:space="preserve"> accuracy, being able to correctly predict the data; therefore, there is a need to scale data to increase the accuracy of the machine learning model. Chaining to the previous concept that was mentioned, unsupervised learning could take a greater advantage of scaling, better than the supervised learning, and the reason is because in supervised learning, the programmer is implementing the algorithms, already knowing how each predictions will look like; therefore, accuracy of the data in unsupervised learning must be in bigger concern than the supervised learning.</w:t>
-      </w:r>
-      <w:r>
-        <w:rPr>
-          <w:sz w:val="24"/>
-          <w:szCs w:val="24"/>
-        </w:rPr>
-        <w:t xml:space="preserve"> Even so, since, unsupervised learning machine learning algorithm gives the users the </w:t>
+      </w:r>
+      <w:r>
+        <w:rPr>
+          <w:sz w:val="24"/>
+          <w:szCs w:val="24"/>
+        </w:rPr>
+        <w:t xml:space="preserve">In many instances of data gathering phase, the data being gathered often turns out to be unusable in order to solve problems, and more often than not, there need to be rescaling of the data, in order to maintain the accuracy of the machine learning algorithms; therefore, this paper will go over the preprocessing libraries. One could intuitively argue that, "there is no need to rescale the data, if the scientist already knows how the output should look like," such way of thinking is certainly the case, but unsupervised learning is a machine learning algorithm certainly provides an extracted data according to the given input, but they do not have any labeling; thus, in much-unsupervised learning algorithms, the scientist must exam the output, and decipher if it is even what they were looking for. Chaining to the previous concept that was mentioned, unsupervised learning could take a greater advantage of scaling, better than the supervised learning, and the reason is because in supervised learning, the programmer is </w:t>
       </w:r>
       <w:r>
         <w:rPr>
@@ -245,7 +205,7 @@
           <w:szCs w:val="24"/>
         </w:rPr>
         <w:lastRenderedPageBreak/>
-        <w:t>output, where we do not know if the answer is correct; therefore, it should be only used in the expletory setting.</w:t>
+        <w:t>implementing the algorithms, already knowing how each prediction will look like; therefore, accuracy of the data in unsupervised learning must be in bigger concern than the supervised learning. Even so, since, unsupervised learning machine learning algorithm gives the users the output, where we do not know if the answer is correct; therefore, it should be only used in the expletory setting.</w:t>
       </w:r>
     </w:p>
     <w:p>
@@ -294,22 +254,393 @@
           <w:sz w:val="24"/>
           <w:szCs w:val="24"/>
         </w:rPr>
-        <w:t>The preprocessing in the machine learning is categorized under a</w:t>
-      </w:r>
-      <w:r>
-        <w:rPr>
-          <w:sz w:val="24"/>
-          <w:szCs w:val="24"/>
-        </w:rPr>
-        <w:t>n</w:t>
-      </w:r>
-      <w:r>
-        <w:rPr>
-          <w:sz w:val="24"/>
-          <w:szCs w:val="24"/>
-        </w:rPr>
-        <w:t xml:space="preserve"> unsupervised transformation of dataset, where a particular dataset become mutated, in order to be suitable for an algorithm, or things a like.</w:t>
-      </w:r>
+        <w:t xml:space="preserve">The preprocessing in the machine learning is categorized under an unsupervised transformation of a dataset, where a particular dataset becomes mutated, in order to be suitable for an algorithm, or things alike. For example, </w:t>
+      </w:r>
+      <w:proofErr w:type="spellStart"/>
+      <w:r>
+        <w:rPr>
+          <w:sz w:val="24"/>
+          <w:szCs w:val="24"/>
+        </w:rPr>
+        <w:t>Scikit</w:t>
+      </w:r>
+      <w:proofErr w:type="spellEnd"/>
+      <w:r>
+        <w:rPr>
+          <w:sz w:val="24"/>
+          <w:szCs w:val="24"/>
+        </w:rPr>
+        <w:t xml:space="preserve"> API </w:t>
+      </w:r>
+      <w:proofErr w:type="spellStart"/>
+      <w:r>
+        <w:rPr>
+          <w:sz w:val="24"/>
+          <w:szCs w:val="24"/>
+        </w:rPr>
+        <w:t>StandardScaler</w:t>
+      </w:r>
+      <w:proofErr w:type="spellEnd"/>
+      <w:r>
+        <w:rPr>
+          <w:sz w:val="24"/>
+          <w:szCs w:val="24"/>
+        </w:rPr>
+        <w:t xml:space="preserve"> takes in a set of data, which will ensure that for each feature the mean is 0 and the variance 1 (Introduction to Machine Learning with Python). Another example could be </w:t>
+      </w:r>
+      <w:proofErr w:type="spellStart"/>
+      <w:r>
+        <w:rPr>
+          <w:sz w:val="24"/>
+          <w:szCs w:val="24"/>
+        </w:rPr>
+        <w:t>MinMaxScaler</w:t>
+      </w:r>
+      <w:proofErr w:type="spellEnd"/>
+      <w:r>
+        <w:rPr>
+          <w:sz w:val="24"/>
+          <w:szCs w:val="24"/>
+        </w:rPr>
+        <w:t xml:space="preserve">, where </w:t>
+      </w:r>
+      <w:proofErr w:type="spellStart"/>
+      <w:r>
+        <w:rPr>
+          <w:sz w:val="24"/>
+          <w:szCs w:val="24"/>
+        </w:rPr>
+        <w:t>MinMaxScaler</w:t>
+      </w:r>
+      <w:proofErr w:type="spellEnd"/>
+      <w:r>
+        <w:rPr>
+          <w:sz w:val="24"/>
+          <w:szCs w:val="24"/>
+        </w:rPr>
+        <w:t xml:space="preserve"> takes in a dataset and mutates the all the val</w:t>
+      </w:r>
+      <w:r>
+        <w:rPr>
+          <w:sz w:val="24"/>
+          <w:szCs w:val="24"/>
+        </w:rPr>
+        <w:t xml:space="preserve">ues in between the 0’s and 1’s. </w:t>
+      </w:r>
+      <w:r>
+        <w:rPr>
+          <w:sz w:val="24"/>
+          <w:szCs w:val="24"/>
+        </w:rPr>
+        <w:t xml:space="preserve">The above procedures can be categorized as a rescaling of the data. Let’s assume we have a data set for of cancer, we could import it from the </w:t>
+      </w:r>
+      <w:proofErr w:type="spellStart"/>
+      <w:r>
+        <w:rPr>
+          <w:sz w:val="24"/>
+          <w:szCs w:val="24"/>
+        </w:rPr>
+        <w:t>sklearn.dataset</w:t>
+      </w:r>
+      <w:proofErr w:type="spellEnd"/>
+      <w:r>
+        <w:rPr>
+          <w:sz w:val="24"/>
+          <w:szCs w:val="24"/>
+        </w:rPr>
+        <w:t>, where the code would look like this:</w:t>
+      </w:r>
+    </w:p>
+    <w:p>
+      <w:pPr>
+        <w:spacing w:after="0" w:line="240" w:lineRule="auto"/>
+        <w:contextualSpacing/>
+        <w:rPr>
+          <w:sz w:val="24"/>
+          <w:szCs w:val="24"/>
+        </w:rPr>
+      </w:pPr>
+      <w:proofErr w:type="gramStart"/>
+      <w:r>
+        <w:rPr>
+          <w:sz w:val="24"/>
+          <w:szCs w:val="24"/>
+        </w:rPr>
+        <w:t>from</w:t>
+      </w:r>
+      <w:proofErr w:type="gramEnd"/>
+      <w:r>
+        <w:rPr>
+          <w:sz w:val="24"/>
+          <w:szCs w:val="24"/>
+        </w:rPr>
+        <w:t xml:space="preserve"> </w:t>
+      </w:r>
+      <w:proofErr w:type="spellStart"/>
+      <w:r>
+        <w:rPr>
+          <w:sz w:val="24"/>
+          <w:szCs w:val="24"/>
+        </w:rPr>
+        <w:t>sklearn.model_selection</w:t>
+      </w:r>
+      <w:proofErr w:type="spellEnd"/>
+      <w:r>
+        <w:rPr>
+          <w:sz w:val="24"/>
+          <w:szCs w:val="24"/>
+        </w:rPr>
+        <w:t xml:space="preserve"> import </w:t>
+      </w:r>
+      <w:proofErr w:type="spellStart"/>
+      <w:r>
+        <w:rPr>
+          <w:sz w:val="24"/>
+          <w:szCs w:val="24"/>
+        </w:rPr>
+        <w:t>train_test_split</w:t>
+      </w:r>
+      <w:proofErr w:type="spellEnd"/>
+    </w:p>
+    <w:p>
+      <w:pPr>
+        <w:spacing w:after="0" w:line="240" w:lineRule="auto"/>
+        <w:contextualSpacing/>
+        <w:rPr>
+          <w:sz w:val="24"/>
+          <w:szCs w:val="24"/>
+        </w:rPr>
+      </w:pPr>
+      <w:proofErr w:type="gramStart"/>
+      <w:r>
+        <w:rPr>
+          <w:sz w:val="24"/>
+          <w:szCs w:val="24"/>
+        </w:rPr>
+        <w:t>from</w:t>
+      </w:r>
+      <w:proofErr w:type="gramEnd"/>
+      <w:r>
+        <w:rPr>
+          <w:sz w:val="24"/>
+          <w:szCs w:val="24"/>
+        </w:rPr>
+        <w:t xml:space="preserve"> </w:t>
+      </w:r>
+      <w:proofErr w:type="spellStart"/>
+      <w:r>
+        <w:rPr>
+          <w:sz w:val="24"/>
+          <w:szCs w:val="24"/>
+        </w:rPr>
+        <w:t>sklearn.datasets</w:t>
+      </w:r>
+      <w:proofErr w:type="spellEnd"/>
+      <w:r>
+        <w:rPr>
+          <w:sz w:val="24"/>
+          <w:szCs w:val="24"/>
+        </w:rPr>
+        <w:t xml:space="preserve"> import </w:t>
+      </w:r>
+      <w:proofErr w:type="spellStart"/>
+      <w:r>
+        <w:rPr>
+          <w:sz w:val="24"/>
+          <w:szCs w:val="24"/>
+        </w:rPr>
+        <w:t>load_breast_cancer</w:t>
+      </w:r>
+      <w:proofErr w:type="spellEnd"/>
+      <w:r>
+        <w:rPr>
+          <w:sz w:val="24"/>
+          <w:szCs w:val="24"/>
+        </w:rPr>
+        <w:t xml:space="preserve"> as cancer</w:t>
+      </w:r>
+    </w:p>
+    <w:p>
+      <w:pPr>
+        <w:spacing w:after="0" w:line="240" w:lineRule="auto"/>
+        <w:contextualSpacing/>
+        <w:rPr>
+          <w:sz w:val="24"/>
+          <w:szCs w:val="24"/>
+        </w:rPr>
+      </w:pPr>
+    </w:p>
+    <w:p>
+      <w:pPr>
+        <w:spacing w:after="0" w:line="240" w:lineRule="auto"/>
+        <w:contextualSpacing/>
+        <w:rPr>
+          <w:sz w:val="24"/>
+          <w:szCs w:val="24"/>
+        </w:rPr>
+      </w:pPr>
+      <w:proofErr w:type="spellStart"/>
+      <w:r>
+        <w:rPr>
+          <w:sz w:val="24"/>
+          <w:szCs w:val="24"/>
+        </w:rPr>
+        <w:t>X_train</w:t>
+      </w:r>
+      <w:proofErr w:type="spellEnd"/>
+      <w:r>
+        <w:rPr>
+          <w:sz w:val="24"/>
+          <w:szCs w:val="24"/>
+        </w:rPr>
+        <w:t xml:space="preserve">, </w:t>
+      </w:r>
+      <w:proofErr w:type="spellStart"/>
+      <w:r>
+        <w:rPr>
+          <w:sz w:val="24"/>
+          <w:szCs w:val="24"/>
+        </w:rPr>
+        <w:t>X_test</w:t>
+      </w:r>
+      <w:proofErr w:type="spellEnd"/>
+      <w:r>
+        <w:rPr>
+          <w:sz w:val="24"/>
+          <w:szCs w:val="24"/>
+        </w:rPr>
+        <w:t xml:space="preserve">, </w:t>
+      </w:r>
+      <w:proofErr w:type="spellStart"/>
+      <w:r>
+        <w:rPr>
+          <w:sz w:val="24"/>
+          <w:szCs w:val="24"/>
+        </w:rPr>
+        <w:t>y_train</w:t>
+      </w:r>
+      <w:proofErr w:type="spellEnd"/>
+      <w:r>
+        <w:rPr>
+          <w:sz w:val="24"/>
+          <w:szCs w:val="24"/>
+        </w:rPr>
+        <w:t xml:space="preserve">, </w:t>
+      </w:r>
+      <w:proofErr w:type="spellStart"/>
+      <w:r>
+        <w:rPr>
+          <w:sz w:val="24"/>
+          <w:szCs w:val="24"/>
+        </w:rPr>
+        <w:t>y_test</w:t>
+      </w:r>
+      <w:proofErr w:type="spellEnd"/>
+      <w:r>
+        <w:rPr>
+          <w:sz w:val="24"/>
+          <w:szCs w:val="24"/>
+        </w:rPr>
+        <w:t xml:space="preserve"> = </w:t>
+      </w:r>
+      <w:proofErr w:type="spellStart"/>
+      <w:r>
+        <w:rPr>
+          <w:sz w:val="24"/>
+          <w:szCs w:val="24"/>
+        </w:rPr>
+        <w:t>train_test_</w:t>
+      </w:r>
+      <w:proofErr w:type="gramStart"/>
+      <w:r>
+        <w:rPr>
+          <w:sz w:val="24"/>
+          <w:szCs w:val="24"/>
+        </w:rPr>
+        <w:t>split</w:t>
+      </w:r>
+      <w:proofErr w:type="spellEnd"/>
+      <w:r>
+        <w:rPr>
+          <w:sz w:val="24"/>
+          <w:szCs w:val="24"/>
+        </w:rPr>
+        <w:t>(</w:t>
+      </w:r>
+      <w:proofErr w:type="spellStart"/>
+      <w:proofErr w:type="gramEnd"/>
+      <w:r>
+        <w:rPr>
+          <w:sz w:val="24"/>
+          <w:szCs w:val="24"/>
+        </w:rPr>
+        <w:t>cancer.data</w:t>
+      </w:r>
+      <w:proofErr w:type="spellEnd"/>
+      <w:r>
+        <w:rPr>
+          <w:sz w:val="24"/>
+          <w:szCs w:val="24"/>
+        </w:rPr>
+        <w:t xml:space="preserve">, </w:t>
+      </w:r>
+      <w:proofErr w:type="spellStart"/>
+      <w:r>
+        <w:rPr>
+          <w:sz w:val="24"/>
+          <w:szCs w:val="24"/>
+        </w:rPr>
+        <w:t>cancer.target</w:t>
+      </w:r>
+      <w:proofErr w:type="spellEnd"/>
+      <w:r>
+        <w:rPr>
+          <w:sz w:val="24"/>
+          <w:szCs w:val="24"/>
+        </w:rPr>
+        <w:t>,</w:t>
+      </w:r>
+    </w:p>
+    <w:p>
+      <w:pPr>
+        <w:spacing w:after="0" w:line="240" w:lineRule="auto"/>
+        <w:contextualSpacing/>
+        <w:rPr>
+          <w:sz w:val="24"/>
+          <w:szCs w:val="24"/>
+        </w:rPr>
+      </w:pPr>
+      <w:r>
+        <w:rPr>
+          <w:sz w:val="24"/>
+          <w:szCs w:val="24"/>
+        </w:rPr>
+        <w:t xml:space="preserve">                                                    </w:t>
+      </w:r>
+      <w:proofErr w:type="spellStart"/>
+      <w:r>
+        <w:rPr>
+          <w:sz w:val="24"/>
+          <w:szCs w:val="24"/>
+        </w:rPr>
+        <w:t>random_state</w:t>
+      </w:r>
+      <w:proofErr w:type="spellEnd"/>
+      <w:r>
+        <w:rPr>
+          <w:sz w:val="24"/>
+          <w:szCs w:val="24"/>
+        </w:rPr>
+        <w:t>=1)</w:t>
+      </w:r>
+    </w:p>
+    <w:p>
+      <w:pPr>
+        <w:rPr>
+          <w:sz w:val="24"/>
+          <w:szCs w:val="24"/>
+        </w:rPr>
+      </w:pPr>
     </w:p>
     <w:p>
       <w:pPr>
@@ -331,85 +662,7 @@
           <w:sz w:val="24"/>
           <w:szCs w:val="24"/>
         </w:rPr>
-        <w:t xml:space="preserve">For example, </w:t>
-      </w:r>
-      <w:proofErr w:type="spellStart"/>
-      <w:r>
-        <w:rPr>
-          <w:sz w:val="24"/>
-          <w:szCs w:val="24"/>
-        </w:rPr>
-        <w:t>sckit</w:t>
-      </w:r>
-      <w:proofErr w:type="spellEnd"/>
-      <w:r>
-        <w:rPr>
-          <w:sz w:val="24"/>
-          <w:szCs w:val="24"/>
-        </w:rPr>
-        <w:t xml:space="preserve"> API </w:t>
-      </w:r>
-      <w:proofErr w:type="spellStart"/>
-      <w:r>
-        <w:rPr>
-          <w:sz w:val="24"/>
-          <w:szCs w:val="24"/>
-        </w:rPr>
-        <w:t>StandardScaler</w:t>
-      </w:r>
-      <w:proofErr w:type="spellEnd"/>
-      <w:r>
-        <w:rPr>
-          <w:sz w:val="24"/>
-          <w:szCs w:val="24"/>
-        </w:rPr>
-        <w:t xml:space="preserve"> takes in a set of data, which will ensures that for each feature the mean is 0 and the variance 1 (Introduction to </w:t>
-      </w:r>
-      <w:r>
-        <w:rPr>
-          <w:sz w:val="24"/>
-          <w:szCs w:val="24"/>
-        </w:rPr>
-        <w:t xml:space="preserve">Machine Learning with Python). </w:t>
-      </w:r>
-      <w:r>
-        <w:rPr>
-          <w:sz w:val="24"/>
-          <w:szCs w:val="24"/>
-        </w:rPr>
-        <w:t xml:space="preserve">Another example could be </w:t>
-      </w:r>
-      <w:proofErr w:type="spellStart"/>
-      <w:r>
-        <w:rPr>
-          <w:sz w:val="24"/>
-          <w:szCs w:val="24"/>
-        </w:rPr>
-        <w:t>MinMaxScaler</w:t>
-      </w:r>
-      <w:proofErr w:type="spellEnd"/>
-      <w:r>
-        <w:rPr>
-          <w:sz w:val="24"/>
-          <w:szCs w:val="24"/>
-        </w:rPr>
-        <w:t xml:space="preserve">, when it comes to the unsupervised transformation, where </w:t>
-      </w:r>
-      <w:proofErr w:type="spellStart"/>
-      <w:r>
-        <w:rPr>
-          <w:sz w:val="24"/>
-          <w:szCs w:val="24"/>
-        </w:rPr>
-        <w:t>MinMaxScaler</w:t>
-      </w:r>
-      <w:proofErr w:type="spellEnd"/>
-      <w:r>
-        <w:rPr>
-          <w:sz w:val="24"/>
-          <w:szCs w:val="24"/>
-        </w:rPr>
-        <w:t xml:space="preserve"> takes in a dataset, and mutates the all the values in between the 0’s and 1’s.</w:t>
+        <w:t>In the next page, there will be a demonstration of SVC’s accuracy, with the current data set provided in the above code.</w:t>
       </w:r>
     </w:p>
     <w:p>
@@ -420,73 +673,6 @@
           <w:szCs w:val="24"/>
         </w:rPr>
       </w:pPr>
-      <w:r>
-        <w:rPr>
-          <w:sz w:val="24"/>
-          <w:szCs w:val="24"/>
-        </w:rPr>
-        <w:tab/>
-      </w:r>
-      <w:r>
-        <w:rPr>
-          <w:sz w:val="24"/>
-          <w:szCs w:val="24"/>
-        </w:rPr>
-        <w:t>The above procedures can be categoriz</w:t>
-      </w:r>
-      <w:r>
-        <w:rPr>
-          <w:sz w:val="24"/>
-          <w:szCs w:val="24"/>
-        </w:rPr>
-        <w:t xml:space="preserve">ed as a rescaling of the data. </w:t>
-      </w:r>
-      <w:r>
-        <w:rPr>
-          <w:sz w:val="24"/>
-          <w:szCs w:val="24"/>
-        </w:rPr>
-        <w:t xml:space="preserve">The reason why we need to scale data for machine learning algorithm is because the segregations between the data becomes more clear, where one could notice the significant increase in accuracy for many machine learning algorithms, when the algorithm was used with rescaled data. </w:t>
-      </w:r>
-    </w:p>
-    <w:p>
-      <w:pPr>
-        <w:spacing w:line="480" w:lineRule="auto"/>
-        <w:rPr>
-          <w:sz w:val="24"/>
-          <w:szCs w:val="24"/>
-        </w:rPr>
-      </w:pPr>
-      <w:r>
-        <w:rPr>
-          <w:sz w:val="24"/>
-          <w:szCs w:val="24"/>
-        </w:rPr>
-        <w:tab/>
-      </w:r>
-      <w:r>
-        <w:rPr>
-          <w:sz w:val="24"/>
-          <w:szCs w:val="24"/>
-        </w:rPr>
-        <w:t xml:space="preserve">Let’s assume we have a data set for of cancer, we could import it from the </w:t>
-      </w:r>
-      <w:proofErr w:type="spellStart"/>
-      <w:r>
-        <w:rPr>
-          <w:sz w:val="24"/>
-          <w:szCs w:val="24"/>
-        </w:rPr>
-        <w:t>sklearn.dataset</w:t>
-      </w:r>
-      <w:proofErr w:type="spellEnd"/>
-      <w:r>
-        <w:rPr>
-          <w:sz w:val="24"/>
-          <w:szCs w:val="24"/>
-        </w:rPr>
-        <w:t>, where the code would look like this:</w:t>
-      </w:r>
     </w:p>
     <w:p>
       <w:pPr>
@@ -502,338 +688,7 @@
           <w:sz w:val="24"/>
           <w:szCs w:val="24"/>
         </w:rPr>
-        <w:t>from</w:t>
-      </w:r>
-      <w:proofErr w:type="gramEnd"/>
-      <w:r>
-        <w:rPr>
-          <w:sz w:val="24"/>
-          <w:szCs w:val="24"/>
-        </w:rPr>
-        <w:t xml:space="preserve"> </w:t>
-      </w:r>
-      <w:proofErr w:type="spellStart"/>
-      <w:r>
-        <w:rPr>
-          <w:sz w:val="24"/>
-          <w:szCs w:val="24"/>
-        </w:rPr>
-        <w:t>sklearn.model_selection</w:t>
-      </w:r>
-      <w:proofErr w:type="spellEnd"/>
-      <w:r>
-        <w:rPr>
-          <w:sz w:val="24"/>
-          <w:szCs w:val="24"/>
-        </w:rPr>
-        <w:t xml:space="preserve"> import </w:t>
-      </w:r>
-      <w:proofErr w:type="spellStart"/>
-      <w:r>
-        <w:rPr>
-          <w:sz w:val="24"/>
-          <w:szCs w:val="24"/>
-        </w:rPr>
-        <w:t>train_test_split</w:t>
-      </w:r>
-      <w:proofErr w:type="spellEnd"/>
-    </w:p>
-    <w:p>
-      <w:pPr>
-        <w:spacing w:after="0" w:line="240" w:lineRule="auto"/>
-        <w:rPr>
-          <w:sz w:val="24"/>
-          <w:szCs w:val="24"/>
-        </w:rPr>
-      </w:pPr>
-      <w:proofErr w:type="gramStart"/>
-      <w:r>
-        <w:rPr>
-          <w:sz w:val="24"/>
-          <w:szCs w:val="24"/>
-        </w:rPr>
-        <w:t>from</w:t>
-      </w:r>
-      <w:proofErr w:type="gramEnd"/>
-      <w:r>
-        <w:rPr>
-          <w:sz w:val="24"/>
-          <w:szCs w:val="24"/>
-        </w:rPr>
-        <w:t xml:space="preserve"> </w:t>
-      </w:r>
-      <w:proofErr w:type="spellStart"/>
-      <w:r>
-        <w:rPr>
-          <w:sz w:val="24"/>
-          <w:szCs w:val="24"/>
-        </w:rPr>
-        <w:t>sklearn.datasets</w:t>
-      </w:r>
-      <w:proofErr w:type="spellEnd"/>
-      <w:r>
-        <w:rPr>
-          <w:sz w:val="24"/>
-          <w:szCs w:val="24"/>
-        </w:rPr>
-        <w:t xml:space="preserve"> import </w:t>
-      </w:r>
-      <w:proofErr w:type="spellStart"/>
-      <w:r>
-        <w:rPr>
-          <w:sz w:val="24"/>
-          <w:szCs w:val="24"/>
-        </w:rPr>
-        <w:t>load_breast_cancer</w:t>
-      </w:r>
-      <w:proofErr w:type="spellEnd"/>
-      <w:r>
-        <w:rPr>
-          <w:sz w:val="24"/>
-          <w:szCs w:val="24"/>
-        </w:rPr>
-        <w:t xml:space="preserve"> as cancer</w:t>
-      </w:r>
-    </w:p>
-    <w:p>
-      <w:pPr>
-        <w:spacing w:after="0" w:line="240" w:lineRule="auto"/>
-        <w:rPr>
-          <w:sz w:val="24"/>
-          <w:szCs w:val="24"/>
-        </w:rPr>
-      </w:pPr>
-      <w:proofErr w:type="spellStart"/>
-      <w:r>
-        <w:rPr>
-          <w:sz w:val="24"/>
-          <w:szCs w:val="24"/>
-        </w:rPr>
-        <w:t>X_train</w:t>
-      </w:r>
-      <w:proofErr w:type="spellEnd"/>
-      <w:r>
-        <w:rPr>
-          <w:sz w:val="24"/>
-          <w:szCs w:val="24"/>
-        </w:rPr>
-        <w:t xml:space="preserve">, </w:t>
-      </w:r>
-      <w:proofErr w:type="spellStart"/>
-      <w:r>
-        <w:rPr>
-          <w:sz w:val="24"/>
-          <w:szCs w:val="24"/>
-        </w:rPr>
-        <w:t>X_test</w:t>
-      </w:r>
-      <w:proofErr w:type="spellEnd"/>
-      <w:r>
-        <w:rPr>
-          <w:sz w:val="24"/>
-          <w:szCs w:val="24"/>
-        </w:rPr>
-        <w:t xml:space="preserve">, </w:t>
-      </w:r>
-      <w:proofErr w:type="spellStart"/>
-      <w:r>
-        <w:rPr>
-          <w:sz w:val="24"/>
-          <w:szCs w:val="24"/>
-        </w:rPr>
-        <w:t>y_train</w:t>
-      </w:r>
-      <w:proofErr w:type="spellEnd"/>
-      <w:r>
-        <w:rPr>
-          <w:sz w:val="24"/>
-          <w:szCs w:val="24"/>
-        </w:rPr>
-        <w:t xml:space="preserve">, </w:t>
-      </w:r>
-      <w:proofErr w:type="spellStart"/>
-      <w:r>
-        <w:rPr>
-          <w:sz w:val="24"/>
-          <w:szCs w:val="24"/>
-        </w:rPr>
-        <w:t>y_test</w:t>
-      </w:r>
-      <w:proofErr w:type="spellEnd"/>
-      <w:r>
-        <w:rPr>
-          <w:sz w:val="24"/>
-          <w:szCs w:val="24"/>
-        </w:rPr>
-        <w:t xml:space="preserve"> = </w:t>
-      </w:r>
-      <w:proofErr w:type="spellStart"/>
-      <w:r>
-        <w:rPr>
-          <w:sz w:val="24"/>
-          <w:szCs w:val="24"/>
-        </w:rPr>
-        <w:t>train_test_</w:t>
-      </w:r>
-      <w:proofErr w:type="gramStart"/>
-      <w:r>
-        <w:rPr>
-          <w:sz w:val="24"/>
-          <w:szCs w:val="24"/>
-        </w:rPr>
-        <w:t>split</w:t>
-      </w:r>
-      <w:proofErr w:type="spellEnd"/>
-      <w:r>
-        <w:rPr>
-          <w:sz w:val="24"/>
-          <w:szCs w:val="24"/>
-        </w:rPr>
-        <w:t>(</w:t>
-      </w:r>
-      <w:proofErr w:type="spellStart"/>
-      <w:proofErr w:type="gramEnd"/>
-      <w:r>
-        <w:rPr>
-          <w:sz w:val="24"/>
-          <w:szCs w:val="24"/>
-        </w:rPr>
-        <w:t>cancer.data</w:t>
-      </w:r>
-      <w:proofErr w:type="spellEnd"/>
-      <w:r>
-        <w:rPr>
-          <w:sz w:val="24"/>
-          <w:szCs w:val="24"/>
-        </w:rPr>
-        <w:t xml:space="preserve">, </w:t>
-      </w:r>
-      <w:proofErr w:type="spellStart"/>
-      <w:r>
-        <w:rPr>
-          <w:sz w:val="24"/>
-          <w:szCs w:val="24"/>
-        </w:rPr>
-        <w:t>cancer.target</w:t>
-      </w:r>
-      <w:proofErr w:type="spellEnd"/>
-      <w:r>
-        <w:rPr>
-          <w:sz w:val="24"/>
-          <w:szCs w:val="24"/>
-        </w:rPr>
-        <w:t>,</w:t>
-      </w:r>
-    </w:p>
-    <w:p>
-      <w:pPr>
-        <w:spacing w:after="0" w:line="240" w:lineRule="auto"/>
-        <w:rPr>
-          <w:sz w:val="24"/>
-          <w:szCs w:val="24"/>
-        </w:rPr>
-      </w:pPr>
-      <w:r>
-        <w:rPr>
-          <w:sz w:val="24"/>
-          <w:szCs w:val="24"/>
-        </w:rPr>
-        <w:t xml:space="preserve">                                                    </w:t>
-      </w:r>
-      <w:proofErr w:type="spellStart"/>
-      <w:r>
-        <w:rPr>
-          <w:sz w:val="24"/>
-          <w:szCs w:val="24"/>
-        </w:rPr>
-        <w:t>random_state</w:t>
-      </w:r>
-      <w:proofErr w:type="spellEnd"/>
-      <w:r>
-        <w:rPr>
-          <w:sz w:val="24"/>
-          <w:szCs w:val="24"/>
-        </w:rPr>
-        <w:t>=1)</w:t>
-      </w:r>
-    </w:p>
-    <w:p>
-      <w:pPr>
-        <w:rPr>
-          <w:sz w:val="24"/>
-          <w:szCs w:val="24"/>
-        </w:rPr>
-      </w:pPr>
-    </w:p>
-    <w:p>
-      <w:pPr>
-        <w:rPr>
-          <w:sz w:val="24"/>
-          <w:szCs w:val="24"/>
-        </w:rPr>
-      </w:pPr>
-    </w:p>
-    <w:p>
-      <w:pPr>
-        <w:rPr>
-          <w:sz w:val="24"/>
-          <w:szCs w:val="24"/>
-        </w:rPr>
-      </w:pPr>
-    </w:p>
-    <w:p>
-      <w:pPr>
-        <w:spacing w:line="480" w:lineRule="auto"/>
-        <w:rPr>
-          <w:sz w:val="24"/>
-          <w:szCs w:val="24"/>
-        </w:rPr>
-      </w:pPr>
-    </w:p>
-    <w:p>
-      <w:pPr>
-        <w:spacing w:line="480" w:lineRule="auto"/>
-        <w:rPr>
-          <w:sz w:val="24"/>
-          <w:szCs w:val="24"/>
-        </w:rPr>
-      </w:pPr>
-      <w:r>
-        <w:rPr>
-          <w:sz w:val="24"/>
-          <w:szCs w:val="24"/>
-        </w:rPr>
-        <w:tab/>
-      </w:r>
-      <w:r>
-        <w:rPr>
-          <w:sz w:val="24"/>
-          <w:szCs w:val="24"/>
-        </w:rPr>
-        <w:t>And when we fit it into</w:t>
-      </w:r>
-      <w:r>
-        <w:rPr>
-          <w:sz w:val="24"/>
-          <w:szCs w:val="24"/>
-        </w:rPr>
-        <w:t xml:space="preserve"> support vector machine object, where there will be a demonstration in the next page.</w:t>
-      </w:r>
-    </w:p>
-    <w:p>
-      <w:pPr>
-        <w:spacing w:after="0" w:line="240" w:lineRule="auto"/>
-        <w:rPr>
-          <w:sz w:val="24"/>
-          <w:szCs w:val="24"/>
-        </w:rPr>
-      </w:pPr>
-      <w:proofErr w:type="gramStart"/>
-      <w:r>
-        <w:rPr>
-          <w:sz w:val="24"/>
-          <w:szCs w:val="24"/>
-        </w:rPr>
+        <w:lastRenderedPageBreak/>
         <w:t>from</w:t>
       </w:r>
       <w:proofErr w:type="gramEnd"/>
@@ -1142,8 +997,26 @@
           <w:sz w:val="24"/>
           <w:szCs w:val="24"/>
         </w:rPr>
-        <w:t>maintains the accuracy of 0.62. Compare to the previous data sets, breast cancer data set has 5 feature for each elements, where machine learning model will definitely have a difficult time predicting inputs with greater accuracy.</w:t>
-      </w:r>
+        <w:t>maintains the accuracy of 0.62, and with the power of preprocessing, there can be a drastic change in accuracy with the below code:</w:t>
+      </w:r>
+    </w:p>
+    <w:p>
+      <w:pPr>
+        <w:spacing w:after="0" w:line="240" w:lineRule="auto"/>
+        <w:rPr>
+          <w:sz w:val="24"/>
+          <w:szCs w:val="24"/>
+        </w:rPr>
+      </w:pPr>
+      <w:proofErr w:type="gramStart"/>
+      <w:r>
+        <w:rPr>
+          <w:sz w:val="24"/>
+          <w:szCs w:val="24"/>
+        </w:rPr>
+        <w:t>from</w:t>
+      </w:r>
+      <w:proofErr w:type="gramEnd"/>
       <w:r>
         <w:rPr>
           <w:sz w:val="24"/>
@@ -1151,35 +1024,905 @@
         </w:rPr>
         <w:t xml:space="preserve"> </w:t>
       </w:r>
-      <w:r>
-        <w:rPr>
-          <w:sz w:val="24"/>
-          <w:szCs w:val="24"/>
-        </w:rPr>
-        <w:t>Later on, the book introduces a new concept called principal component analysis, which heavily incorporates the idea of principal component. PCA (</w:t>
-      </w:r>
-      <w:proofErr w:type="spellStart"/>
-      <w:r>
-        <w:rPr>
-          <w:sz w:val="24"/>
-          <w:szCs w:val="24"/>
-        </w:rPr>
-        <w:t>principla</w:t>
-      </w:r>
-      <w:proofErr w:type="spellEnd"/>
-      <w:r>
-        <w:rPr>
-          <w:sz w:val="24"/>
-          <w:szCs w:val="24"/>
-        </w:rPr>
-        <w:t xml:space="preserve"> component analysis) is a compression tool, which enables the user to compress multidimensional data into smaller dimension</w:t>
-      </w:r>
-      <w:r>
-        <w:rPr>
-          <w:sz w:val="24"/>
-          <w:szCs w:val="24"/>
-        </w:rPr>
-        <w:t xml:space="preserve">. For example, referring back to the </w:t>
+      <w:proofErr w:type="spellStart"/>
+      <w:r>
+        <w:rPr>
+          <w:sz w:val="24"/>
+          <w:szCs w:val="24"/>
+        </w:rPr>
+        <w:t>sklearn.svm</w:t>
+      </w:r>
+      <w:proofErr w:type="spellEnd"/>
+      <w:r>
+        <w:rPr>
+          <w:sz w:val="24"/>
+          <w:szCs w:val="24"/>
+        </w:rPr>
+        <w:t xml:space="preserve"> import SVC</w:t>
+      </w:r>
+    </w:p>
+    <w:p>
+      <w:pPr>
+        <w:spacing w:after="0" w:line="240" w:lineRule="auto"/>
+        <w:rPr>
+          <w:sz w:val="24"/>
+          <w:szCs w:val="24"/>
+        </w:rPr>
+      </w:pPr>
+      <w:proofErr w:type="gramStart"/>
+      <w:r>
+        <w:rPr>
+          <w:sz w:val="24"/>
+          <w:szCs w:val="24"/>
+        </w:rPr>
+        <w:t>from</w:t>
+      </w:r>
+      <w:proofErr w:type="gramEnd"/>
+      <w:r>
+        <w:rPr>
+          <w:sz w:val="24"/>
+          <w:szCs w:val="24"/>
+        </w:rPr>
+        <w:t xml:space="preserve"> </w:t>
+      </w:r>
+      <w:proofErr w:type="spellStart"/>
+      <w:r>
+        <w:rPr>
+          <w:sz w:val="24"/>
+          <w:szCs w:val="24"/>
+        </w:rPr>
+        <w:t>sklearn.datasets</w:t>
+      </w:r>
+      <w:proofErr w:type="spellEnd"/>
+      <w:r>
+        <w:rPr>
+          <w:sz w:val="24"/>
+          <w:szCs w:val="24"/>
+        </w:rPr>
+        <w:t xml:space="preserve"> import </w:t>
+      </w:r>
+      <w:proofErr w:type="spellStart"/>
+      <w:r>
+        <w:rPr>
+          <w:sz w:val="24"/>
+          <w:szCs w:val="24"/>
+        </w:rPr>
+        <w:t>load_breast_cancer</w:t>
+      </w:r>
+      <w:proofErr w:type="spellEnd"/>
+    </w:p>
+    <w:p>
+      <w:pPr>
+        <w:spacing w:after="0" w:line="240" w:lineRule="auto"/>
+        <w:rPr>
+          <w:sz w:val="24"/>
+          <w:szCs w:val="24"/>
+        </w:rPr>
+      </w:pPr>
+      <w:proofErr w:type="gramStart"/>
+      <w:r>
+        <w:rPr>
+          <w:sz w:val="24"/>
+          <w:szCs w:val="24"/>
+        </w:rPr>
+        <w:t>from</w:t>
+      </w:r>
+      <w:proofErr w:type="gramEnd"/>
+      <w:r>
+        <w:rPr>
+          <w:sz w:val="24"/>
+          <w:szCs w:val="24"/>
+        </w:rPr>
+        <w:t xml:space="preserve"> </w:t>
+      </w:r>
+      <w:proofErr w:type="spellStart"/>
+      <w:r>
+        <w:rPr>
+          <w:sz w:val="24"/>
+          <w:szCs w:val="24"/>
+        </w:rPr>
+        <w:t>sklearn.model_selection</w:t>
+      </w:r>
+      <w:proofErr w:type="spellEnd"/>
+      <w:r>
+        <w:rPr>
+          <w:sz w:val="24"/>
+          <w:szCs w:val="24"/>
+        </w:rPr>
+        <w:t xml:space="preserve"> import </w:t>
+      </w:r>
+      <w:proofErr w:type="spellStart"/>
+      <w:r>
+        <w:rPr>
+          <w:sz w:val="24"/>
+          <w:szCs w:val="24"/>
+        </w:rPr>
+        <w:t>train_test_split</w:t>
+      </w:r>
+      <w:proofErr w:type="spellEnd"/>
+    </w:p>
+    <w:p>
+      <w:pPr>
+        <w:spacing w:after="0" w:line="240" w:lineRule="auto"/>
+        <w:rPr>
+          <w:sz w:val="24"/>
+          <w:szCs w:val="24"/>
+        </w:rPr>
+      </w:pPr>
+      <w:proofErr w:type="gramStart"/>
+      <w:r>
+        <w:rPr>
+          <w:sz w:val="24"/>
+          <w:szCs w:val="24"/>
+        </w:rPr>
+        <w:t>from</w:t>
+      </w:r>
+      <w:proofErr w:type="gramEnd"/>
+      <w:r>
+        <w:rPr>
+          <w:sz w:val="24"/>
+          <w:szCs w:val="24"/>
+        </w:rPr>
+        <w:t xml:space="preserve"> </w:t>
+      </w:r>
+      <w:proofErr w:type="spellStart"/>
+      <w:r>
+        <w:rPr>
+          <w:sz w:val="24"/>
+          <w:szCs w:val="24"/>
+        </w:rPr>
+        <w:t>sklearn.preprocessing</w:t>
+      </w:r>
+      <w:proofErr w:type="spellEnd"/>
+      <w:r>
+        <w:rPr>
+          <w:sz w:val="24"/>
+          <w:szCs w:val="24"/>
+        </w:rPr>
+        <w:t xml:space="preserve"> import </w:t>
+      </w:r>
+      <w:proofErr w:type="spellStart"/>
+      <w:r>
+        <w:rPr>
+          <w:sz w:val="24"/>
+          <w:szCs w:val="24"/>
+        </w:rPr>
+        <w:t>MinMaxScaler</w:t>
+      </w:r>
+      <w:proofErr w:type="spellEnd"/>
+    </w:p>
+    <w:p>
+      <w:pPr>
+        <w:spacing w:after="0" w:line="240" w:lineRule="auto"/>
+        <w:rPr>
+          <w:sz w:val="24"/>
+          <w:szCs w:val="24"/>
+        </w:rPr>
+      </w:pPr>
+    </w:p>
+    <w:p>
+      <w:pPr>
+        <w:spacing w:after="0" w:line="240" w:lineRule="auto"/>
+        <w:rPr>
+          <w:sz w:val="24"/>
+          <w:szCs w:val="24"/>
+        </w:rPr>
+      </w:pPr>
+      <w:proofErr w:type="gramStart"/>
+      <w:r>
+        <w:rPr>
+          <w:sz w:val="24"/>
+          <w:szCs w:val="24"/>
+        </w:rPr>
+        <w:t>cancer</w:t>
+      </w:r>
+      <w:proofErr w:type="gramEnd"/>
+      <w:r>
+        <w:rPr>
+          <w:sz w:val="24"/>
+          <w:szCs w:val="24"/>
+        </w:rPr>
+        <w:t xml:space="preserve"> = </w:t>
+      </w:r>
+      <w:proofErr w:type="spellStart"/>
+      <w:r>
+        <w:rPr>
+          <w:sz w:val="24"/>
+          <w:szCs w:val="24"/>
+        </w:rPr>
+        <w:t>load_breast_cancer</w:t>
+      </w:r>
+      <w:proofErr w:type="spellEnd"/>
+      <w:r>
+        <w:rPr>
+          <w:sz w:val="24"/>
+          <w:szCs w:val="24"/>
+        </w:rPr>
+        <w:t>()</w:t>
+      </w:r>
+    </w:p>
+    <w:p>
+      <w:pPr>
+        <w:spacing w:after="0" w:line="240" w:lineRule="auto"/>
+        <w:rPr>
+          <w:sz w:val="24"/>
+          <w:szCs w:val="24"/>
+        </w:rPr>
+      </w:pPr>
+      <w:proofErr w:type="spellStart"/>
+      <w:r>
+        <w:rPr>
+          <w:sz w:val="24"/>
+          <w:szCs w:val="24"/>
+        </w:rPr>
+        <w:t>X_train</w:t>
+      </w:r>
+      <w:proofErr w:type="spellEnd"/>
+      <w:r>
+        <w:rPr>
+          <w:sz w:val="24"/>
+          <w:szCs w:val="24"/>
+        </w:rPr>
+        <w:t xml:space="preserve">, </w:t>
+      </w:r>
+      <w:proofErr w:type="spellStart"/>
+      <w:r>
+        <w:rPr>
+          <w:sz w:val="24"/>
+          <w:szCs w:val="24"/>
+        </w:rPr>
+        <w:t>X_test</w:t>
+      </w:r>
+      <w:proofErr w:type="spellEnd"/>
+      <w:r>
+        <w:rPr>
+          <w:sz w:val="24"/>
+          <w:szCs w:val="24"/>
+        </w:rPr>
+        <w:t xml:space="preserve">, </w:t>
+      </w:r>
+      <w:proofErr w:type="spellStart"/>
+      <w:r>
+        <w:rPr>
+          <w:sz w:val="24"/>
+          <w:szCs w:val="24"/>
+        </w:rPr>
+        <w:t>y_train</w:t>
+      </w:r>
+      <w:proofErr w:type="spellEnd"/>
+      <w:r>
+        <w:rPr>
+          <w:sz w:val="24"/>
+          <w:szCs w:val="24"/>
+        </w:rPr>
+        <w:t xml:space="preserve">, </w:t>
+      </w:r>
+      <w:proofErr w:type="spellStart"/>
+      <w:r>
+        <w:rPr>
+          <w:sz w:val="24"/>
+          <w:szCs w:val="24"/>
+        </w:rPr>
+        <w:t>y_test</w:t>
+      </w:r>
+      <w:proofErr w:type="spellEnd"/>
+      <w:r>
+        <w:rPr>
+          <w:sz w:val="24"/>
+          <w:szCs w:val="24"/>
+        </w:rPr>
+        <w:t xml:space="preserve"> = </w:t>
+      </w:r>
+      <w:proofErr w:type="spellStart"/>
+      <w:r>
+        <w:rPr>
+          <w:sz w:val="24"/>
+          <w:szCs w:val="24"/>
+        </w:rPr>
+        <w:t>train_test_</w:t>
+      </w:r>
+      <w:proofErr w:type="gramStart"/>
+      <w:r>
+        <w:rPr>
+          <w:sz w:val="24"/>
+          <w:szCs w:val="24"/>
+        </w:rPr>
+        <w:t>split</w:t>
+      </w:r>
+      <w:proofErr w:type="spellEnd"/>
+      <w:r>
+        <w:rPr>
+          <w:sz w:val="24"/>
+          <w:szCs w:val="24"/>
+        </w:rPr>
+        <w:t>(</w:t>
+      </w:r>
+      <w:proofErr w:type="spellStart"/>
+      <w:proofErr w:type="gramEnd"/>
+      <w:r>
+        <w:rPr>
+          <w:sz w:val="24"/>
+          <w:szCs w:val="24"/>
+        </w:rPr>
+        <w:t>cancer.data</w:t>
+      </w:r>
+      <w:proofErr w:type="spellEnd"/>
+      <w:r>
+        <w:rPr>
+          <w:sz w:val="24"/>
+          <w:szCs w:val="24"/>
+        </w:rPr>
+        <w:t xml:space="preserve">, </w:t>
+      </w:r>
+      <w:proofErr w:type="spellStart"/>
+      <w:r>
+        <w:rPr>
+          <w:sz w:val="24"/>
+          <w:szCs w:val="24"/>
+        </w:rPr>
+        <w:t>cancer.target</w:t>
+      </w:r>
+      <w:proofErr w:type="spellEnd"/>
+      <w:r>
+        <w:rPr>
+          <w:sz w:val="24"/>
+          <w:szCs w:val="24"/>
+        </w:rPr>
+        <w:t xml:space="preserve">, </w:t>
+      </w:r>
+      <w:proofErr w:type="spellStart"/>
+      <w:r>
+        <w:rPr>
+          <w:sz w:val="24"/>
+          <w:szCs w:val="24"/>
+        </w:rPr>
+        <w:t>random_state</w:t>
+      </w:r>
+      <w:proofErr w:type="spellEnd"/>
+      <w:r>
+        <w:rPr>
+          <w:sz w:val="24"/>
+          <w:szCs w:val="24"/>
+        </w:rPr>
+        <w:t>=1)</w:t>
+      </w:r>
+    </w:p>
+    <w:p>
+      <w:pPr>
+        <w:spacing w:after="0" w:line="240" w:lineRule="auto"/>
+        <w:rPr>
+          <w:sz w:val="24"/>
+          <w:szCs w:val="24"/>
+        </w:rPr>
+      </w:pPr>
+      <w:proofErr w:type="spellStart"/>
+      <w:proofErr w:type="gramStart"/>
+      <w:r>
+        <w:rPr>
+          <w:sz w:val="24"/>
+          <w:szCs w:val="24"/>
+        </w:rPr>
+        <w:t>svm</w:t>
+      </w:r>
+      <w:proofErr w:type="spellEnd"/>
+      <w:proofErr w:type="gramEnd"/>
+      <w:r>
+        <w:rPr>
+          <w:sz w:val="24"/>
+          <w:szCs w:val="24"/>
+        </w:rPr>
+        <w:t xml:space="preserve"> = SVC(C=100)</w:t>
+      </w:r>
+    </w:p>
+    <w:p>
+      <w:pPr>
+        <w:spacing w:after="0" w:line="240" w:lineRule="auto"/>
+        <w:rPr>
+          <w:sz w:val="24"/>
+          <w:szCs w:val="24"/>
+        </w:rPr>
+      </w:pPr>
+      <w:proofErr w:type="gramStart"/>
+      <w:r>
+        <w:rPr>
+          <w:sz w:val="24"/>
+          <w:szCs w:val="24"/>
+        </w:rPr>
+        <w:t>scaler</w:t>
+      </w:r>
+      <w:proofErr w:type="gramEnd"/>
+      <w:r>
+        <w:rPr>
+          <w:sz w:val="24"/>
+          <w:szCs w:val="24"/>
+        </w:rPr>
+        <w:t xml:space="preserve"> = </w:t>
+      </w:r>
+      <w:proofErr w:type="spellStart"/>
+      <w:r>
+        <w:rPr>
+          <w:sz w:val="24"/>
+          <w:szCs w:val="24"/>
+        </w:rPr>
+        <w:t>MinMaxScaler</w:t>
+      </w:r>
+      <w:proofErr w:type="spellEnd"/>
+      <w:r>
+        <w:rPr>
+          <w:sz w:val="24"/>
+          <w:szCs w:val="24"/>
+        </w:rPr>
+        <w:t>()</w:t>
+      </w:r>
+    </w:p>
+    <w:p>
+      <w:pPr>
+        <w:spacing w:after="0" w:line="240" w:lineRule="auto"/>
+        <w:rPr>
+          <w:sz w:val="24"/>
+          <w:szCs w:val="24"/>
+        </w:rPr>
+      </w:pPr>
+    </w:p>
+    <w:p>
+      <w:pPr>
+        <w:spacing w:after="0" w:line="240" w:lineRule="auto"/>
+        <w:rPr>
+          <w:sz w:val="24"/>
+          <w:szCs w:val="24"/>
+        </w:rPr>
+      </w:pPr>
+      <w:proofErr w:type="spellStart"/>
+      <w:proofErr w:type="gramStart"/>
+      <w:r>
+        <w:rPr>
+          <w:sz w:val="24"/>
+          <w:szCs w:val="24"/>
+        </w:rPr>
+        <w:t>scaler.fit</w:t>
+      </w:r>
+      <w:proofErr w:type="spellEnd"/>
+      <w:r>
+        <w:rPr>
+          <w:sz w:val="24"/>
+          <w:szCs w:val="24"/>
+        </w:rPr>
+        <w:t>(</w:t>
+      </w:r>
+      <w:proofErr w:type="spellStart"/>
+      <w:proofErr w:type="gramEnd"/>
+      <w:r>
+        <w:rPr>
+          <w:sz w:val="24"/>
+          <w:szCs w:val="24"/>
+        </w:rPr>
+        <w:t>X_train</w:t>
+      </w:r>
+      <w:proofErr w:type="spellEnd"/>
+      <w:r>
+        <w:rPr>
+          <w:sz w:val="24"/>
+          <w:szCs w:val="24"/>
+        </w:rPr>
+        <w:t>)</w:t>
+      </w:r>
+    </w:p>
+    <w:p>
+      <w:pPr>
+        <w:spacing w:after="0" w:line="240" w:lineRule="auto"/>
+        <w:rPr>
+          <w:sz w:val="24"/>
+          <w:szCs w:val="24"/>
+        </w:rPr>
+      </w:pPr>
+      <w:proofErr w:type="spellStart"/>
+      <w:r>
+        <w:rPr>
+          <w:sz w:val="24"/>
+          <w:szCs w:val="24"/>
+        </w:rPr>
+        <w:t>X_train_scaled</w:t>
+      </w:r>
+      <w:proofErr w:type="spellEnd"/>
+      <w:r>
+        <w:rPr>
+          <w:sz w:val="24"/>
+          <w:szCs w:val="24"/>
+        </w:rPr>
+        <w:t xml:space="preserve"> = </w:t>
+      </w:r>
+      <w:proofErr w:type="spellStart"/>
+      <w:proofErr w:type="gramStart"/>
+      <w:r>
+        <w:rPr>
+          <w:sz w:val="24"/>
+          <w:szCs w:val="24"/>
+        </w:rPr>
+        <w:t>scaler.transform</w:t>
+      </w:r>
+      <w:proofErr w:type="spellEnd"/>
+      <w:r>
+        <w:rPr>
+          <w:sz w:val="24"/>
+          <w:szCs w:val="24"/>
+        </w:rPr>
+        <w:t>(</w:t>
+      </w:r>
+      <w:proofErr w:type="spellStart"/>
+      <w:proofErr w:type="gramEnd"/>
+      <w:r>
+        <w:rPr>
+          <w:sz w:val="24"/>
+          <w:szCs w:val="24"/>
+        </w:rPr>
+        <w:t>X_train</w:t>
+      </w:r>
+      <w:proofErr w:type="spellEnd"/>
+      <w:r>
+        <w:rPr>
+          <w:sz w:val="24"/>
+          <w:szCs w:val="24"/>
+        </w:rPr>
+        <w:t>)</w:t>
+      </w:r>
+    </w:p>
+    <w:p>
+      <w:pPr>
+        <w:spacing w:after="0" w:line="240" w:lineRule="auto"/>
+        <w:rPr>
+          <w:sz w:val="24"/>
+          <w:szCs w:val="24"/>
+        </w:rPr>
+      </w:pPr>
+      <w:proofErr w:type="spellStart"/>
+      <w:r>
+        <w:rPr>
+          <w:sz w:val="24"/>
+          <w:szCs w:val="24"/>
+        </w:rPr>
+        <w:t>X_test_scaled</w:t>
+      </w:r>
+      <w:proofErr w:type="spellEnd"/>
+      <w:r>
+        <w:rPr>
+          <w:sz w:val="24"/>
+          <w:szCs w:val="24"/>
+        </w:rPr>
+        <w:t xml:space="preserve"> = </w:t>
+      </w:r>
+      <w:proofErr w:type="spellStart"/>
+      <w:proofErr w:type="gramStart"/>
+      <w:r>
+        <w:rPr>
+          <w:sz w:val="24"/>
+          <w:szCs w:val="24"/>
+        </w:rPr>
+        <w:t>scaler.transform</w:t>
+      </w:r>
+      <w:proofErr w:type="spellEnd"/>
+      <w:r>
+        <w:rPr>
+          <w:sz w:val="24"/>
+          <w:szCs w:val="24"/>
+        </w:rPr>
+        <w:t>(</w:t>
+      </w:r>
+      <w:proofErr w:type="spellStart"/>
+      <w:proofErr w:type="gramEnd"/>
+      <w:r>
+        <w:rPr>
+          <w:sz w:val="24"/>
+          <w:szCs w:val="24"/>
+        </w:rPr>
+        <w:t>X_test</w:t>
+      </w:r>
+      <w:proofErr w:type="spellEnd"/>
+      <w:r>
+        <w:rPr>
+          <w:sz w:val="24"/>
+          <w:szCs w:val="24"/>
+        </w:rPr>
+        <w:t>)</w:t>
+      </w:r>
+    </w:p>
+    <w:p>
+      <w:pPr>
+        <w:spacing w:after="0" w:line="240" w:lineRule="auto"/>
+        <w:rPr>
+          <w:sz w:val="24"/>
+          <w:szCs w:val="24"/>
+        </w:rPr>
+      </w:pPr>
+      <w:proofErr w:type="spellStart"/>
+      <w:proofErr w:type="gramStart"/>
+      <w:r>
+        <w:rPr>
+          <w:sz w:val="24"/>
+          <w:szCs w:val="24"/>
+        </w:rPr>
+        <w:t>svm.fit</w:t>
+      </w:r>
+      <w:proofErr w:type="spellEnd"/>
+      <w:r>
+        <w:rPr>
+          <w:sz w:val="24"/>
+          <w:szCs w:val="24"/>
+        </w:rPr>
+        <w:t>(</w:t>
+      </w:r>
+      <w:proofErr w:type="spellStart"/>
+      <w:proofErr w:type="gramEnd"/>
+      <w:r>
+        <w:rPr>
+          <w:sz w:val="24"/>
+          <w:szCs w:val="24"/>
+        </w:rPr>
+        <w:t>X_train_scaled</w:t>
+      </w:r>
+      <w:proofErr w:type="spellEnd"/>
+      <w:r>
+        <w:rPr>
+          <w:sz w:val="24"/>
+          <w:szCs w:val="24"/>
+        </w:rPr>
+        <w:t xml:space="preserve">, </w:t>
+      </w:r>
+      <w:proofErr w:type="spellStart"/>
+      <w:r>
+        <w:rPr>
+          <w:sz w:val="24"/>
+          <w:szCs w:val="24"/>
+        </w:rPr>
+        <w:t>y_train</w:t>
+      </w:r>
+      <w:proofErr w:type="spellEnd"/>
+      <w:r>
+        <w:rPr>
+          <w:sz w:val="24"/>
+          <w:szCs w:val="24"/>
+        </w:rPr>
+        <w:t>)</w:t>
+      </w:r>
+    </w:p>
+    <w:p>
+      <w:pPr>
+        <w:spacing w:after="0" w:line="240" w:lineRule="auto"/>
+        <w:rPr>
+          <w:sz w:val="24"/>
+          <w:szCs w:val="24"/>
+        </w:rPr>
+      </w:pPr>
+      <w:proofErr w:type="gramStart"/>
+      <w:r>
+        <w:rPr>
+          <w:sz w:val="24"/>
+          <w:szCs w:val="24"/>
+        </w:rPr>
+        <w:t>print(</w:t>
+      </w:r>
+      <w:proofErr w:type="gramEnd"/>
+      <w:r>
+        <w:rPr>
+          <w:sz w:val="24"/>
+          <w:szCs w:val="24"/>
+        </w:rPr>
+        <w:t>"Scaled test set accuracy: {:.2f}".format(</w:t>
+      </w:r>
+    </w:p>
+    <w:p>
+      <w:pPr>
+        <w:spacing w:after="0" w:line="240" w:lineRule="auto"/>
+        <w:rPr>
+          <w:sz w:val="24"/>
+          <w:szCs w:val="24"/>
+        </w:rPr>
+      </w:pPr>
+      <w:proofErr w:type="spellStart"/>
+      <w:proofErr w:type="gramStart"/>
+      <w:r>
+        <w:rPr>
+          <w:sz w:val="24"/>
+          <w:szCs w:val="24"/>
+        </w:rPr>
+        <w:t>svm.score</w:t>
+      </w:r>
+      <w:proofErr w:type="spellEnd"/>
+      <w:r>
+        <w:rPr>
+          <w:sz w:val="24"/>
+          <w:szCs w:val="24"/>
+        </w:rPr>
+        <w:t>(</w:t>
+      </w:r>
+      <w:proofErr w:type="spellStart"/>
+      <w:proofErr w:type="gramEnd"/>
+      <w:r>
+        <w:rPr>
+          <w:sz w:val="24"/>
+          <w:szCs w:val="24"/>
+        </w:rPr>
+        <w:t>X_test_scaled</w:t>
+      </w:r>
+      <w:proofErr w:type="spellEnd"/>
+      <w:r>
+        <w:rPr>
+          <w:sz w:val="24"/>
+          <w:szCs w:val="24"/>
+        </w:rPr>
+        <w:t xml:space="preserve">, </w:t>
+      </w:r>
+      <w:proofErr w:type="spellStart"/>
+      <w:r>
+        <w:rPr>
+          <w:sz w:val="24"/>
+          <w:szCs w:val="24"/>
+        </w:rPr>
+        <w:t>y_test</w:t>
+      </w:r>
+      <w:proofErr w:type="spellEnd"/>
+      <w:r>
+        <w:rPr>
+          <w:sz w:val="24"/>
+          <w:szCs w:val="24"/>
+        </w:rPr>
+        <w:t>)))</w:t>
+      </w:r>
+    </w:p>
+    <w:p>
+      <w:pPr>
+        <w:spacing w:after="0" w:line="240" w:lineRule="auto"/>
+        <w:rPr>
+          <w:sz w:val="24"/>
+          <w:szCs w:val="24"/>
+        </w:rPr>
+      </w:pPr>
+    </w:p>
+    <w:p>
+      <w:pPr>
+        <w:spacing w:after="0" w:line="240" w:lineRule="auto"/>
+        <w:rPr>
+          <w:sz w:val="24"/>
+          <w:szCs w:val="24"/>
+        </w:rPr>
+      </w:pPr>
+      <w:r>
+        <w:rPr>
+          <w:sz w:val="24"/>
+          <w:szCs w:val="24"/>
+        </w:rPr>
+        <w:t>When this program runs, the console outputs:</w:t>
+      </w:r>
+    </w:p>
+    <w:p>
+      <w:pPr>
+        <w:spacing w:after="0" w:line="240" w:lineRule="auto"/>
+        <w:rPr>
+          <w:sz w:val="24"/>
+          <w:szCs w:val="24"/>
+        </w:rPr>
+      </w:pPr>
+      <w:r>
+        <w:rPr>
+          <w:noProof/>
+          <w:sz w:val="24"/>
+          <w:szCs w:val="24"/>
+        </w:rPr>
+        <w:drawing>
+          <wp:inline distT="0" distB="0" distL="0" distR="0">
+            <wp:extent cx="2774950" cy="485140"/>
+            <wp:effectExtent l="0" t="0" r="6350" b="0"/>
+            <wp:docPr id="2" name="Picture 2"/>
+            <wp:cNvGraphicFramePr>
+              <a:graphicFrameLocks xmlns:a="http://schemas.openxmlformats.org/drawingml/2006/main" noChangeAspect="1"/>
+            </wp:cNvGraphicFramePr>
+            <a:graphic xmlns:a="http://schemas.openxmlformats.org/drawingml/2006/main">
+              <a:graphicData uri="http://schemas.openxmlformats.org/drawingml/2006/picture">
+                <pic:pic xmlns:pic="http://schemas.openxmlformats.org/drawingml/2006/picture">
+                  <pic:nvPicPr>
+                    <pic:cNvPr id="0" name="Picture 1"/>
+                    <pic:cNvPicPr>
+                      <a:picLocks noChangeAspect="1" noChangeArrowheads="1"/>
+                    </pic:cNvPicPr>
+                  </pic:nvPicPr>
+                  <pic:blipFill>
+                    <a:blip r:embed="rId6">
+                      <a:extLst>
+                        <a:ext uri="{28A0092B-C50C-407E-A947-70E740481C1C}">
+                          <a14:useLocalDpi xmlns:a14="http://schemas.microsoft.com/office/drawing/2010/main" val="0"/>
+                        </a:ext>
+                      </a:extLst>
+                    </a:blip>
+                    <a:srcRect/>
+                    <a:stretch>
+                      <a:fillRect/>
+                    </a:stretch>
+                  </pic:blipFill>
+                  <pic:spPr bwMode="auto">
+                    <a:xfrm>
+                      <a:off x="0" y="0"/>
+                      <a:ext cx="2774950" cy="485140"/>
+                    </a:xfrm>
+                    <a:prstGeom prst="rect">
+                      <a:avLst/>
+                    </a:prstGeom>
+                    <a:noFill/>
+                    <a:ln>
+                      <a:noFill/>
+                    </a:ln>
+                  </pic:spPr>
+                </pic:pic>
+              </a:graphicData>
+            </a:graphic>
+          </wp:inline>
+        </w:drawing>
+      </w:r>
+      <w:r>
+        <w:rPr>
+          <w:sz w:val="24"/>
+          <w:szCs w:val="24"/>
+        </w:rPr>
+        <w:br/>
+      </w:r>
+    </w:p>
+    <w:p>
+      <w:pPr>
+        <w:spacing w:after="0" w:line="480" w:lineRule="auto"/>
+        <w:rPr>
+          <w:sz w:val="24"/>
+          <w:szCs w:val="24"/>
+        </w:rPr>
+      </w:pPr>
+      <w:r>
+        <w:rPr>
+          <w:sz w:val="24"/>
+          <w:szCs w:val="24"/>
+        </w:rPr>
+        <w:tab/>
+      </w:r>
+      <w:r>
+        <w:rPr>
+          <w:sz w:val="24"/>
+          <w:szCs w:val="24"/>
+        </w:rPr>
+        <w:t xml:space="preserve">Compare to the previous </w:t>
+      </w:r>
+      <w:r>
+        <w:rPr>
+          <w:sz w:val="24"/>
+          <w:szCs w:val="24"/>
+        </w:rPr>
+        <w:t>accuracy,</w:t>
+      </w:r>
+      <w:r>
+        <w:rPr>
+          <w:sz w:val="24"/>
+          <w:szCs w:val="24"/>
+        </w:rPr>
+        <w:t xml:space="preserve"> </w:t>
+      </w:r>
+      <w:r>
+        <w:rPr>
+          <w:sz w:val="24"/>
+          <w:szCs w:val="24"/>
+        </w:rPr>
+        <w:t>that’s a whopping 31 percent increase in accuracy.</w:t>
+      </w:r>
+    </w:p>
+    <w:p>
+      <w:pPr>
+        <w:spacing w:after="0" w:line="480" w:lineRule="auto"/>
+        <w:rPr>
+          <w:sz w:val="24"/>
+          <w:szCs w:val="24"/>
+        </w:rPr>
+      </w:pPr>
+      <w:r>
+        <w:rPr>
+          <w:sz w:val="24"/>
+          <w:szCs w:val="24"/>
+        </w:rPr>
+        <w:lastRenderedPageBreak/>
+        <w:t xml:space="preserve">With the know-how to possibly increase the accuracy of machine learning model, it is safe to conclude that it’s time to move on to the unsupervised learning algorithm. Like the introduction of this paper has mentioned, the paper will utilize the Principal Component Analysis. PCA (principal component analysis) is a compression tool, which enables the user to compress multi-dimensional data into a smaller dimension. For example, referring back to the </w:t>
       </w:r>
       <w:proofErr w:type="spellStart"/>
       <w:r>
@@ -1195,69 +1938,8 @@
           <w:sz w:val="24"/>
           <w:szCs w:val="24"/>
         </w:rPr>
-        <w:t xml:space="preserve"> dataset</w:t>
-      </w:r>
-      <w:r>
-        <w:rPr>
-          <w:sz w:val="24"/>
-          <w:szCs w:val="24"/>
-        </w:rPr>
-        <w:t>, with the code demonstrated in the next page.</w:t>
-      </w:r>
-    </w:p>
-    <w:p>
-      <w:pPr>
-        <w:spacing w:after="0" w:line="240" w:lineRule="auto"/>
-        <w:rPr>
-          <w:sz w:val="24"/>
-          <w:szCs w:val="24"/>
-        </w:rPr>
-      </w:pPr>
-    </w:p>
-    <w:p>
-      <w:pPr>
-        <w:spacing w:after="0" w:line="240" w:lineRule="auto"/>
-        <w:rPr>
-          <w:sz w:val="24"/>
-          <w:szCs w:val="24"/>
-        </w:rPr>
-      </w:pPr>
-    </w:p>
-    <w:p>
-      <w:pPr>
-        <w:spacing w:after="0" w:line="240" w:lineRule="auto"/>
-        <w:rPr>
-          <w:sz w:val="24"/>
-          <w:szCs w:val="24"/>
-        </w:rPr>
-      </w:pPr>
-    </w:p>
-    <w:p>
-      <w:pPr>
-        <w:spacing w:after="0" w:line="240" w:lineRule="auto"/>
-        <w:rPr>
-          <w:sz w:val="24"/>
-          <w:szCs w:val="24"/>
-        </w:rPr>
-      </w:pPr>
-    </w:p>
-    <w:p>
-      <w:pPr>
-        <w:spacing w:after="0" w:line="240" w:lineRule="auto"/>
-        <w:rPr>
-          <w:sz w:val="24"/>
-          <w:szCs w:val="24"/>
-        </w:rPr>
-      </w:pPr>
-    </w:p>
-    <w:p>
-      <w:pPr>
-        <w:spacing w:after="0" w:line="240" w:lineRule="auto"/>
-        <w:rPr>
-          <w:sz w:val="24"/>
-          <w:szCs w:val="24"/>
-        </w:rPr>
-      </w:pPr>
+        <w:t xml:space="preserve"> dataset, with the code demonstrated below:</w:t>
+      </w:r>
     </w:p>
     <w:p>
       <w:pPr>
@@ -1693,7 +2375,7 @@
                     </pic:cNvPicPr>
                   </pic:nvPicPr>
                   <pic:blipFill>
-                    <a:blip r:embed="rId6">
+                    <a:blip r:embed="rId7">
                       <a:extLst>
                         <a:ext uri="{28A0092B-C50C-407E-A947-70E740481C1C}">
                           <a14:useLocalDpi xmlns:a14="http://schemas.microsoft.com/office/drawing/2010/main" val="0"/>
@@ -1750,7 +2432,21 @@
           <w:sz w:val="24"/>
           <w:szCs w:val="24"/>
         </w:rPr>
-        <w:t>We’ll be able to see this resultant, which implies that breast cancer input training data is logically equivalent to 426 by 30 matrix. In a situation like this, in order for this data to be even visually digestible</w:t>
+        <w:t>We’ll be able to see this resultant, wh</w:t>
+      </w:r>
+      <w:r>
+        <w:rPr>
+          <w:sz w:val="24"/>
+          <w:szCs w:val="24"/>
+        </w:rPr>
+        <w:t>ere</w:t>
+      </w:r>
+      <w:r>
+        <w:rPr>
+          <w:sz w:val="24"/>
+          <w:szCs w:val="24"/>
+        </w:rPr>
+        <w:t xml:space="preserve"> breast cancer input training data is logically equivalent to 426 by 30 matrix. In a situation like this, in order for this data to be even visually digestible</w:t>
       </w:r>
       <w:r>
         <w:rPr>
@@ -1786,7 +2482,21 @@
           <w:sz w:val="24"/>
           <w:szCs w:val="24"/>
         </w:rPr>
-        <w:t>o be a compression of some sort, unless one wants to work their way around to classify data in a situation like below:</w:t>
+        <w:t xml:space="preserve">o be a compression of some sort, unless one wants to </w:t>
+      </w:r>
+      <w:r>
+        <w:rPr>
+          <w:sz w:val="24"/>
+          <w:szCs w:val="24"/>
+        </w:rPr>
+        <w:t>work their way around to represent data points in a graphical representation, comparable to the picture in the next page</w:t>
+      </w:r>
+      <w:r>
+        <w:rPr>
+          <w:sz w:val="24"/>
+          <w:szCs w:val="24"/>
+        </w:rPr>
+        <w:t>:</w:t>
       </w:r>
     </w:p>
     <w:p>
@@ -1816,7 +2526,7 @@
                     </pic:cNvPicPr>
                   </pic:nvPicPr>
                   <pic:blipFill>
-                    <a:blip r:embed="rId7">
+                    <a:blip r:embed="rId8">
                       <a:extLst>
                         <a:ext uri="{28A0092B-C50C-407E-A947-70E740481C1C}">
                           <a14:useLocalDpi xmlns:a14="http://schemas.microsoft.com/office/drawing/2010/main" val="0"/>
@@ -1866,21 +2576,14 @@
           <w:sz w:val="24"/>
           <w:szCs w:val="24"/>
         </w:rPr>
-        <w:t xml:space="preserve">Therefore, sometimes, PCA is needed to compress the data in order to for the data to be visually human digestible. </w:t>
-      </w:r>
-      <w:r>
-        <w:rPr>
-          <w:sz w:val="24"/>
-          <w:szCs w:val="24"/>
-        </w:rPr>
-        <w:t xml:space="preserve">The mechanism of PCA is that it, utilizes on principle components, where they are groups of orthogonal vectors, sprouting from the most concentrated area of the data, when looked at it from the graphical perspective. To put it generally, PCA takes dataset with a lot of dimensions, and be able to flattens it to 2 or 3 dimensions so we can look at it. </w:t>
-      </w:r>
-      <w:r>
-        <w:rPr>
-          <w:sz w:val="24"/>
-          <w:szCs w:val="24"/>
-        </w:rPr>
-        <w:t>PCA rotates the dataset, such that the Cartesian graph’s origin appears as if it’s in the center of the most concentrated portion of the data; meaning, if the data points are spread out like the picture below:</w:t>
+        <w:tab/>
+      </w:r>
+      <w:r>
+        <w:rPr>
+          <w:sz w:val="24"/>
+          <w:szCs w:val="24"/>
+        </w:rPr>
+        <w:t>Therefore, an algorithm like PCA is needed to compress the data to be visually "human digestible." PCA works because of this concept called principle components; principal components are groups of orthogonal vectors, sprouting from the most concentrated area of the data when looked at it from the graphical perspective. To put it generally, PCA takes dataset with a lot of dimensions, and be able to flatten it to 2 or 3 dimensions. PCA rotates the dataset, such that the Cartesian graph’s origin appears as if it’s in the center of the most concentrated portion of the data; meaning if the data points are spread out like the picture in next page:</w:t>
       </w:r>
     </w:p>
     <w:p>
@@ -1910,7 +2613,7 @@
                     </pic:cNvPicPr>
                   </pic:nvPicPr>
                   <pic:blipFill>
-                    <a:blip r:embed="rId8">
+                    <a:blip r:embed="rId9">
                       <a:extLst>
                         <a:ext uri="{28A0092B-C50C-407E-A947-70E740481C1C}">
                           <a14:useLocalDpi xmlns:a14="http://schemas.microsoft.com/office/drawing/2010/main" val="0"/>
@@ -1941,9 +2644,11 @@
           </wp:inline>
         </w:drawing>
       </w:r>
-      <w:r>
-        <w:t>,</w:t>
-      </w:r>
+    </w:p>
+    <w:p>
+      <w:pPr>
+        <w:spacing w:after="0" w:line="240" w:lineRule="auto"/>
+      </w:pPr>
     </w:p>
     <w:p>
       <w:pPr>
@@ -1952,6 +2657,11 @@
       <w:r>
         <w:t>PCA would make it so that the data points will be represented in angled perspective, like:</w:t>
       </w:r>
+    </w:p>
+    <w:p>
+      <w:pPr>
+        <w:spacing w:after="0" w:line="240" w:lineRule="auto"/>
+      </w:pPr>
     </w:p>
     <w:p>
       <w:pPr>
@@ -1979,7 +2689,7 @@
                     </pic:cNvPicPr>
                   </pic:nvPicPr>
                   <pic:blipFill>
-                    <a:blip r:embed="rId9">
+                    <a:blip r:embed="rId10">
                       <a:extLst>
                         <a:ext uri="{28A0092B-C50C-407E-A947-70E740481C1C}">
                           <a14:useLocalDpi xmlns:a14="http://schemas.microsoft.com/office/drawing/2010/main" val="0"/>
@@ -2019,6 +2729,15 @@
           <w:szCs w:val="24"/>
         </w:rPr>
       </w:pPr>
+    </w:p>
+    <w:p>
+      <w:pPr>
+        <w:spacing w:after="0" w:line="480" w:lineRule="auto"/>
+        <w:rPr>
+          <w:sz w:val="24"/>
+          <w:szCs w:val="24"/>
+        </w:rPr>
+      </w:pPr>
       <w:proofErr w:type="gramStart"/>
       <w:r>
         <w:rPr>
@@ -2033,35 +2752,40 @@
           <w:sz w:val="24"/>
           <w:szCs w:val="24"/>
         </w:rPr>
-        <w:t xml:space="preserve"> the principle components behaves as an x-axis and y-axis, in the case above.</w:t>
-      </w:r>
-    </w:p>
-    <w:p>
-      <w:pPr>
-        <w:spacing w:after="0" w:line="480" w:lineRule="auto"/>
-        <w:rPr>
-          <w:sz w:val="24"/>
-          <w:szCs w:val="24"/>
-        </w:rPr>
-      </w:pPr>
-    </w:p>
-    <w:p>
-      <w:pPr>
-        <w:spacing w:after="0" w:line="480" w:lineRule="auto"/>
-        <w:rPr>
-          <w:sz w:val="24"/>
-          <w:szCs w:val="24"/>
-        </w:rPr>
-      </w:pPr>
-    </w:p>
-    <w:p>
-      <w:pPr>
-        <w:spacing w:after="0" w:line="480" w:lineRule="auto"/>
-        <w:rPr>
-          <w:sz w:val="24"/>
-          <w:szCs w:val="24"/>
-        </w:rPr>
-      </w:pPr>
+        <w:t xml:space="preserve"> the principle components behaves as an x-axis and y-axis, in the case above</w:t>
+      </w:r>
+      <w:r>
+        <w:rPr>
+          <w:sz w:val="24"/>
+          <w:szCs w:val="24"/>
+        </w:rPr>
+        <w:t xml:space="preserve"> (</w:t>
+      </w:r>
+      <w:proofErr w:type="spellStart"/>
+      <w:r>
+        <w:rPr>
+          <w:color w:val="333333"/>
+          <w:sz w:val="24"/>
+          <w:szCs w:val="24"/>
+        </w:rPr>
+        <w:t>joshstarmer</w:t>
+      </w:r>
+      <w:proofErr w:type="spellEnd"/>
+      <w:r>
+        <w:rPr>
+          <w:color w:val="333333"/>
+          <w:sz w:val="24"/>
+          <w:szCs w:val="24"/>
+        </w:rPr>
+        <w:t>)</w:t>
+      </w:r>
+      <w:r>
+        <w:rPr>
+          <w:sz w:val="24"/>
+          <w:szCs w:val="24"/>
+        </w:rPr>
+        <w:t>.</w:t>
+      </w:r>
     </w:p>
     <w:p>
       <w:pPr>
@@ -2086,7 +2810,14 @@
           <w:szCs w:val="24"/>
         </w:rPr>
         <w:lastRenderedPageBreak/>
-        <w:t>In a representation of code form:</w:t>
+        <w:t>The block of code below demonstrates of PCA objects can be utilized</w:t>
+      </w:r>
+      <w:r>
+        <w:rPr>
+          <w:sz w:val="24"/>
+          <w:szCs w:val="24"/>
+        </w:rPr>
+        <w:t>:</w:t>
       </w:r>
     </w:p>
     <w:p>
@@ -2103,6 +2834,106 @@
           <w:sz w:val="24"/>
           <w:szCs w:val="24"/>
         </w:rPr>
+        <w:t>from</w:t>
+      </w:r>
+      <w:proofErr w:type="gramEnd"/>
+      <w:r>
+        <w:rPr>
+          <w:sz w:val="24"/>
+          <w:szCs w:val="24"/>
+        </w:rPr>
+        <w:t xml:space="preserve"> </w:t>
+      </w:r>
+      <w:proofErr w:type="spellStart"/>
+      <w:r>
+        <w:rPr>
+          <w:sz w:val="24"/>
+          <w:szCs w:val="24"/>
+        </w:rPr>
+        <w:t>sklearn.preprocessing</w:t>
+      </w:r>
+      <w:proofErr w:type="spellEnd"/>
+      <w:r>
+        <w:rPr>
+          <w:sz w:val="24"/>
+          <w:szCs w:val="24"/>
+        </w:rPr>
+        <w:t xml:space="preserve"> import </w:t>
+      </w:r>
+      <w:proofErr w:type="spellStart"/>
+      <w:r>
+        <w:rPr>
+          <w:sz w:val="24"/>
+          <w:szCs w:val="24"/>
+        </w:rPr>
+        <w:t>StandardScaler</w:t>
+      </w:r>
+      <w:proofErr w:type="spellEnd"/>
+    </w:p>
+    <w:p>
+      <w:pPr>
+        <w:spacing w:after="0" w:line="240" w:lineRule="auto"/>
+        <w:rPr>
+          <w:sz w:val="24"/>
+          <w:szCs w:val="24"/>
+        </w:rPr>
+      </w:pPr>
+      <w:proofErr w:type="gramStart"/>
+      <w:r>
+        <w:rPr>
+          <w:sz w:val="24"/>
+          <w:szCs w:val="24"/>
+        </w:rPr>
+        <w:t>from</w:t>
+      </w:r>
+      <w:proofErr w:type="gramEnd"/>
+      <w:r>
+        <w:rPr>
+          <w:sz w:val="24"/>
+          <w:szCs w:val="24"/>
+        </w:rPr>
+        <w:t xml:space="preserve"> </w:t>
+      </w:r>
+      <w:proofErr w:type="spellStart"/>
+      <w:r>
+        <w:rPr>
+          <w:sz w:val="24"/>
+          <w:szCs w:val="24"/>
+        </w:rPr>
+        <w:t>sklearn.decomposition</w:t>
+      </w:r>
+      <w:proofErr w:type="spellEnd"/>
+      <w:r>
+        <w:rPr>
+          <w:sz w:val="24"/>
+          <w:szCs w:val="24"/>
+        </w:rPr>
+        <w:t xml:space="preserve"> import PCA</w:t>
+      </w:r>
+    </w:p>
+    <w:p>
+      <w:pPr>
+        <w:spacing w:after="0" w:line="240" w:lineRule="auto"/>
+        <w:rPr>
+          <w:sz w:val="24"/>
+          <w:szCs w:val="24"/>
+        </w:rPr>
+      </w:pPr>
+    </w:p>
+    <w:p>
+      <w:pPr>
+        <w:spacing w:after="0" w:line="240" w:lineRule="auto"/>
+        <w:rPr>
+          <w:sz w:val="24"/>
+          <w:szCs w:val="24"/>
+        </w:rPr>
+      </w:pPr>
+      <w:proofErr w:type="gramStart"/>
+      <w:r>
+        <w:rPr>
+          <w:sz w:val="24"/>
+          <w:szCs w:val="24"/>
+        </w:rPr>
         <w:t>scaler</w:t>
       </w:r>
       <w:proofErr w:type="gramEnd"/>
@@ -2494,51 +3325,19 @@
           <w:szCs w:val="24"/>
         </w:rPr>
       </w:pPr>
-      <w:proofErr w:type="gramStart"/>
-      <w:r>
-        <w:rPr>
-          <w:sz w:val="24"/>
-          <w:szCs w:val="24"/>
-        </w:rPr>
-        <w:t>t</w:t>
-      </w:r>
-      <w:r>
-        <w:rPr>
-          <w:sz w:val="24"/>
-          <w:szCs w:val="24"/>
-        </w:rPr>
-        <w:t>he</w:t>
-      </w:r>
-      <w:proofErr w:type="gramEnd"/>
-      <w:r>
-        <w:rPr>
-          <w:sz w:val="24"/>
-          <w:szCs w:val="24"/>
-        </w:rPr>
-        <w:t xml:space="preserve"> block of code above, under the assumption that we have imported correct libraries to run them, </w:t>
-      </w:r>
-      <w:r>
-        <w:rPr>
-          <w:sz w:val="24"/>
-          <w:szCs w:val="24"/>
-        </w:rPr>
-        <w:t xml:space="preserve">scales the dataset of breast cancer into more algorithm </w:t>
-      </w:r>
-      <w:proofErr w:type="spellStart"/>
-      <w:r>
-        <w:rPr>
-          <w:sz w:val="24"/>
-          <w:szCs w:val="24"/>
-        </w:rPr>
-        <w:t>digestable</w:t>
-      </w:r>
-      <w:proofErr w:type="spellEnd"/>
-      <w:r>
-        <w:rPr>
-          <w:sz w:val="24"/>
-          <w:szCs w:val="24"/>
-        </w:rPr>
-        <w:t xml:space="preserve"> form, in order to get more accuracy. The </w:t>
+      <w:r>
+        <w:rPr>
+          <w:sz w:val="24"/>
+          <w:szCs w:val="24"/>
+        </w:rPr>
+        <w:tab/>
+      </w:r>
+      <w:r>
+        <w:rPr>
+          <w:sz w:val="24"/>
+          <w:szCs w:val="24"/>
+        </w:rPr>
+        <w:t xml:space="preserve">The block of code above scales the dataset of breast cancer to increase the accuracy, where the </w:t>
       </w:r>
       <w:proofErr w:type="spellStart"/>
       <w:r>
@@ -2554,64 +3353,7 @@
           <w:sz w:val="24"/>
           <w:szCs w:val="24"/>
         </w:rPr>
-        <w:t xml:space="preserve"> is assigned with the value being returned by </w:t>
-      </w:r>
-      <w:proofErr w:type="spellStart"/>
-      <w:proofErr w:type="gramStart"/>
-      <w:r>
-        <w:rPr>
-          <w:sz w:val="24"/>
-          <w:szCs w:val="24"/>
-        </w:rPr>
-        <w:t>scaler.transform</w:t>
-      </w:r>
-      <w:proofErr w:type="spellEnd"/>
-      <w:r>
-        <w:rPr>
-          <w:sz w:val="24"/>
-          <w:szCs w:val="24"/>
-        </w:rPr>
-        <w:t>(</w:t>
-      </w:r>
-      <w:proofErr w:type="spellStart"/>
-      <w:proofErr w:type="gramEnd"/>
-      <w:r>
-        <w:rPr>
-          <w:sz w:val="24"/>
-          <w:szCs w:val="24"/>
-        </w:rPr>
-        <w:t>cancer.data</w:t>
-      </w:r>
-      <w:proofErr w:type="spellEnd"/>
-      <w:r>
-        <w:rPr>
-          <w:sz w:val="24"/>
-          <w:szCs w:val="24"/>
-        </w:rPr>
-        <w:t>), which is the data that has been sc</w:t>
-      </w:r>
-      <w:r>
-        <w:rPr>
-          <w:sz w:val="24"/>
-          <w:szCs w:val="24"/>
-        </w:rPr>
-        <w:t xml:space="preserve">aled with the </w:t>
-      </w:r>
-      <w:proofErr w:type="spellStart"/>
-      <w:r>
-        <w:rPr>
-          <w:sz w:val="24"/>
-          <w:szCs w:val="24"/>
-        </w:rPr>
-        <w:t>StandardScaler</w:t>
-      </w:r>
-      <w:proofErr w:type="spellEnd"/>
-      <w:r>
-        <w:rPr>
-          <w:sz w:val="24"/>
-          <w:szCs w:val="24"/>
-        </w:rPr>
-        <w:t xml:space="preserve">(). The variable </w:t>
+        <w:t xml:space="preserve"> is assigned with the scaled set of data. The variable </w:t>
       </w:r>
       <w:proofErr w:type="spellStart"/>
       <w:r>
@@ -2643,30 +3385,7 @@
           <w:sz w:val="24"/>
           <w:szCs w:val="24"/>
         </w:rPr>
-        <w:t xml:space="preserve"> represents the principle components; since, it’s not 3, the end result of the plot will </w:t>
-      </w:r>
-      <w:r>
-        <w:rPr>
-          <w:sz w:val="24"/>
-          <w:szCs w:val="24"/>
-        </w:rPr>
-        <w:t xml:space="preserve">give us the 2 dimensional graph, where the above program outputs. I have set up my program so that it prints out the contents inside the </w:t>
-      </w:r>
-      <w:proofErr w:type="spellStart"/>
-      <w:r>
-        <w:rPr>
-          <w:sz w:val="24"/>
-          <w:szCs w:val="24"/>
-        </w:rPr>
-        <w:t>X_pca</w:t>
-      </w:r>
-      <w:proofErr w:type="spellEnd"/>
-      <w:r>
-        <w:rPr>
-          <w:sz w:val="24"/>
-          <w:szCs w:val="24"/>
-        </w:rPr>
-        <w:t>, where the shape of it is:</w:t>
+        <w:t xml:space="preserve"> represents the principal components. The above program outputs:</w:t>
       </w:r>
     </w:p>
     <w:p>
@@ -2695,7 +3414,7 @@
                     </pic:cNvPicPr>
                   </pic:nvPicPr>
                   <pic:blipFill>
-                    <a:blip r:embed="rId10">
+                    <a:blip r:embed="rId11">
                       <a:extLst>
                         <a:ext uri="{28A0092B-C50C-407E-A947-70E740481C1C}">
                           <a14:useLocalDpi xmlns:a14="http://schemas.microsoft.com/office/drawing/2010/main" val="0"/>
@@ -2737,69 +3456,122 @@
     </w:p>
     <w:p>
       <w:pPr>
-        <w:spacing w:after="0" w:line="240" w:lineRule="auto"/>
-        <w:rPr>
-          <w:sz w:val="24"/>
-          <w:szCs w:val="24"/>
-        </w:rPr>
-      </w:pPr>
-      <w:r>
-        <w:rPr>
-          <w:sz w:val="24"/>
-          <w:szCs w:val="24"/>
-        </w:rPr>
-        <w:t>Upon transpose, the matrix can be represented in 2 dimensional graph.</w:t>
-      </w:r>
-    </w:p>
-    <w:p>
-      <w:pPr>
-        <w:spacing w:after="0" w:line="480" w:lineRule="auto"/>
-        <w:rPr>
-          <w:sz w:val="24"/>
-          <w:szCs w:val="24"/>
-        </w:rPr>
-      </w:pPr>
-    </w:p>
-    <w:p>
-      <w:pPr>
-        <w:spacing w:after="0" w:line="480" w:lineRule="auto"/>
-        <w:rPr>
-          <w:sz w:val="24"/>
-          <w:szCs w:val="24"/>
-        </w:rPr>
-      </w:pPr>
-      <w:r>
-        <w:rPr>
-          <w:sz w:val="24"/>
-          <w:szCs w:val="24"/>
-        </w:rPr>
-        <w:t>The code in the next page</w:t>
-      </w:r>
-      <w:r>
-        <w:rPr>
-          <w:sz w:val="24"/>
-          <w:szCs w:val="24"/>
-        </w:rPr>
-        <w:t xml:space="preserve"> is a program that displays the plot of compressed version of the breast cancer dataset, </w:t>
-      </w:r>
-    </w:p>
-    <w:p>
-      <w:pPr>
-        <w:spacing w:after="0" w:line="240" w:lineRule="auto"/>
-        <w:rPr>
-          <w:sz w:val="24"/>
-          <w:szCs w:val="24"/>
-        </w:rPr>
-      </w:pPr>
-    </w:p>
-    <w:p>
-      <w:pPr>
-        <w:spacing w:after="0" w:line="240" w:lineRule="auto"/>
-        <w:rPr>
-          <w:sz w:val="24"/>
-          <w:szCs w:val="24"/>
-        </w:rPr>
-      </w:pPr>
+        <w:spacing w:after="0" w:line="480" w:lineRule="auto"/>
+        <w:rPr>
+          <w:sz w:val="24"/>
+          <w:szCs w:val="24"/>
+        </w:rPr>
+      </w:pPr>
+      <w:r>
+        <w:rPr>
+          <w:sz w:val="24"/>
+          <w:szCs w:val="24"/>
+        </w:rPr>
+        <w:tab/>
+      </w:r>
+      <w:r>
+        <w:rPr>
+          <w:sz w:val="24"/>
+          <w:szCs w:val="24"/>
+        </w:rPr>
+        <w:t xml:space="preserve">Upon transpose, the matrix can be represented in a 2-dimensional graph. The code in the next page is a program that displays the plot of compressed version of the breast cancer dataset in to a plot, by utilizing the functions provided by </w:t>
+      </w:r>
+      <w:proofErr w:type="spellStart"/>
+      <w:r>
+        <w:rPr>
+          <w:sz w:val="24"/>
+          <w:szCs w:val="24"/>
+        </w:rPr>
+        <w:t>Matplotlib</w:t>
+      </w:r>
+      <w:proofErr w:type="spellEnd"/>
+      <w:r>
+        <w:rPr>
+          <w:sz w:val="24"/>
+          <w:szCs w:val="24"/>
+        </w:rPr>
+        <w:t xml:space="preserve">, </w:t>
+      </w:r>
+      <w:proofErr w:type="spellStart"/>
+      <w:r>
+        <w:rPr>
+          <w:sz w:val="24"/>
+          <w:szCs w:val="24"/>
+        </w:rPr>
+        <w:t>Sklearn</w:t>
+      </w:r>
+      <w:proofErr w:type="spellEnd"/>
+      <w:r>
+        <w:rPr>
+          <w:sz w:val="24"/>
+          <w:szCs w:val="24"/>
+        </w:rPr>
+        <w:t xml:space="preserve">, and </w:t>
+      </w:r>
+      <w:proofErr w:type="spellStart"/>
+      <w:r>
+        <w:rPr>
+          <w:sz w:val="24"/>
+          <w:szCs w:val="24"/>
+        </w:rPr>
+        <w:t>mglearn</w:t>
+      </w:r>
+      <w:proofErr w:type="spellEnd"/>
+      <w:r>
+        <w:rPr>
+          <w:sz w:val="24"/>
+          <w:szCs w:val="24"/>
+        </w:rPr>
+        <w:t xml:space="preserve"> (which is a package provided by author of the Introduction to machine learning with Python: a guide for data scientists). The </w:t>
+      </w:r>
+      <w:proofErr w:type="spellStart"/>
+      <w:r>
+        <w:rPr>
+          <w:sz w:val="24"/>
+          <w:szCs w:val="24"/>
+        </w:rPr>
+        <w:t>Matplotlib</w:t>
+      </w:r>
+      <w:proofErr w:type="spellEnd"/>
+      <w:r>
+        <w:rPr>
+          <w:sz w:val="24"/>
+          <w:szCs w:val="24"/>
+        </w:rPr>
+        <w:t xml:space="preserve"> API will be used for plotting data points that are compressed from the PCA object, </w:t>
+      </w:r>
+      <w:proofErr w:type="spellStart"/>
+      <w:r>
+        <w:rPr>
+          <w:sz w:val="24"/>
+          <w:szCs w:val="24"/>
+        </w:rPr>
+        <w:t>Sklearn</w:t>
+      </w:r>
+      <w:proofErr w:type="spellEnd"/>
+      <w:r>
+        <w:rPr>
+          <w:sz w:val="24"/>
+          <w:szCs w:val="24"/>
+        </w:rPr>
+        <w:t xml:space="preserve"> will be used to implement the actual machine learning algorithms, and </w:t>
+      </w:r>
+      <w:proofErr w:type="spellStart"/>
+      <w:r>
+        <w:rPr>
+          <w:sz w:val="24"/>
+          <w:szCs w:val="24"/>
+        </w:rPr>
+        <w:t>mglearn</w:t>
+      </w:r>
+      <w:proofErr w:type="spellEnd"/>
+      <w:r>
+        <w:rPr>
+          <w:sz w:val="24"/>
+          <w:szCs w:val="24"/>
+        </w:rPr>
+        <w:t xml:space="preserve"> will be used to complement the graph that will be displayed.</w:t>
+      </w:r>
     </w:p>
     <w:p>
       <w:pPr>
@@ -3996,7 +4768,48 @@
           <w:sz w:val="24"/>
           <w:szCs w:val="24"/>
         </w:rPr>
-        <w:t xml:space="preserve"> plots the data point, with different colors, according to the target values we pass in (which is the third argument of the function in this case). When the above program runs, we should be able to see something along the line of like the picture in the next page.</w:t>
+        <w:t xml:space="preserve"> plots the data point with different colors, (which is the third argument of the function in this case). The actual work is being done in the PCA object, where </w:t>
+      </w:r>
+      <w:proofErr w:type="spellStart"/>
+      <w:r>
+        <w:rPr>
+          <w:sz w:val="24"/>
+          <w:szCs w:val="24"/>
+        </w:rPr>
+        <w:t>X_scaled</w:t>
+      </w:r>
+      <w:proofErr w:type="spellEnd"/>
+      <w:r>
+        <w:rPr>
+          <w:sz w:val="24"/>
+          <w:szCs w:val="24"/>
+        </w:rPr>
+        <w:t xml:space="preserve"> data is passed into the </w:t>
+      </w:r>
+      <w:proofErr w:type="spellStart"/>
+      <w:proofErr w:type="gramStart"/>
+      <w:r>
+        <w:rPr>
+          <w:sz w:val="24"/>
+          <w:szCs w:val="24"/>
+        </w:rPr>
+        <w:t>pca.fit</w:t>
+      </w:r>
+      <w:proofErr w:type="spellEnd"/>
+      <w:r>
+        <w:rPr>
+          <w:sz w:val="24"/>
+          <w:szCs w:val="24"/>
+        </w:rPr>
+        <w:t>(</w:t>
+      </w:r>
+      <w:proofErr w:type="gramEnd"/>
+      <w:r>
+        <w:rPr>
+          <w:sz w:val="24"/>
+          <w:szCs w:val="24"/>
+        </w:rPr>
+        <w:t>). When the above program runs, we should be able to see something along the line of like the picture on the next page (Müller).</w:t>
       </w:r>
     </w:p>
     <w:p>
@@ -4041,7 +4854,7 @@
                     </pic:cNvPicPr>
                   </pic:nvPicPr>
                   <pic:blipFill>
-                    <a:blip r:embed="rId11">
+                    <a:blip r:embed="rId12">
                       <a:extLst>
                         <a:ext uri="{28A0092B-C50C-407E-A947-70E740481C1C}">
                           <a14:useLocalDpi xmlns:a14="http://schemas.microsoft.com/office/drawing/2010/main" val="0"/>
@@ -4077,15 +4890,7 @@
       <w:pPr>
         <w:spacing w:after="0" w:line="480" w:lineRule="auto"/>
         <w:rPr>
-          <w:sz w:val="24"/>
-          <w:szCs w:val="24"/>
-        </w:rPr>
-      </w:pPr>
-    </w:p>
-    <w:p>
-      <w:pPr>
-        <w:spacing w:after="0" w:line="480" w:lineRule="auto"/>
-        <w:rPr>
+          <w:b/>
           <w:sz w:val="24"/>
           <w:szCs w:val="24"/>
         </w:rPr>
@@ -4102,15 +4907,18 @@
           <w:sz w:val="24"/>
           <w:szCs w:val="24"/>
         </w:rPr>
-        <w:t xml:space="preserve">Originally, the dataset regarding the breast cancer was 426 by 30 matrix (after the test train split), but with the power of PCA, the graphical representation can be condensed to whooping </w:t>
-      </w:r>
-      <w:r>
-        <w:rPr>
-          <w:sz w:val="24"/>
-          <w:szCs w:val="24"/>
-        </w:rPr>
-        <w:t>2 by n matrix, where n is the number of columns, after the transpose for the array.</w:t>
-      </w:r>
+        <w:t>Originally, the dataset regarding the breast cancer was 426 by 30 matrix (after the test train split), but with the power of PCA, the graphical representation can be condensed to whopping 2 by n matrix, where n is the number of columns, after the transpose for the array.</w:t>
+      </w:r>
+    </w:p>
+    <w:p>
+      <w:pPr>
+        <w:spacing w:after="0" w:line="480" w:lineRule="auto"/>
+        <w:rPr>
+          <w:b/>
+          <w:sz w:val="24"/>
+          <w:szCs w:val="24"/>
+        </w:rPr>
+      </w:pPr>
     </w:p>
     <w:p>
       <w:pPr>
@@ -4185,24 +4993,39 @@
           <w:szCs w:val="24"/>
         </w:rPr>
         <w:tab/>
-        <w:t xml:space="preserve">Implementation of PCA proves to be powerful; however, one needs to recognize that this was entirely done without any supervision, hence, this type of learning is called unsupervised learning. When we were dealing with the dataset of breast cancer, looking at the initial data, there was near to no way of deciphering which data points should be considered malignant, or benign. Looking at the plot, one could still be thrown into a confusion, for certain data points collapse together, despite being categorical different from each other (where, in a case like </w:t>
-      </w:r>
-      <w:r>
-        <w:rPr>
-          <w:sz w:val="24"/>
-          <w:szCs w:val="24"/>
-        </w:rPr>
-        <w:t>this, regression is impossible, and so is Kth-Algorithm), where we let the PCA decide if the data point is truly benign, or malignant.</w:t>
-      </w:r>
-    </w:p>
-    <w:p>
-      <w:pPr>
-        <w:spacing w:after="0" w:line="480" w:lineRule="auto"/>
-        <w:rPr>
-          <w:sz w:val="24"/>
-          <w:szCs w:val="24"/>
-        </w:rPr>
-      </w:pPr>
+      </w:r>
+      <w:r>
+        <w:rPr>
+          <w:sz w:val="24"/>
+          <w:szCs w:val="24"/>
+        </w:rPr>
+        <w:t xml:space="preserve">Implementation of PCA proves to be powerful; however, one needs to recognize that this was entirely done without any supervision, the data that was returned from the </w:t>
+      </w:r>
+      <w:proofErr w:type="spellStart"/>
+      <w:proofErr w:type="gramStart"/>
+      <w:r>
+        <w:rPr>
+          <w:sz w:val="24"/>
+          <w:szCs w:val="24"/>
+        </w:rPr>
+        <w:t>pca.fit</w:t>
+      </w:r>
+      <w:proofErr w:type="spellEnd"/>
+      <w:r>
+        <w:rPr>
+          <w:sz w:val="24"/>
+          <w:szCs w:val="24"/>
+        </w:rPr>
+        <w:t>(</w:t>
+      </w:r>
+      <w:proofErr w:type="gramEnd"/>
+      <w:r>
+        <w:rPr>
+          <w:sz w:val="24"/>
+          <w:szCs w:val="24"/>
+        </w:rPr>
+        <w:t>), in the previous blocks of code, was entirely created by PCA object; hence, this type of learning is called unsupervised learning. When we were dealing with the dataset of breast cancer, looking at the initial data, there was near to no way of deciphering which data points should be considered malignant, or benign. Looking at the plot, one could still be thrown into a confusion, for certain data points collapse together, despite being categorically different from each other (where, in a case like this, regression is impossible, and so is Kth-Algorithm), where we let the PCA decide if the data point is truly benign, or malignant.</w:t>
+      </w:r>
     </w:p>
     <w:p>
       <w:pPr>
@@ -4522,26 +5345,112 @@
           <w:sz w:val="24"/>
           <w:szCs w:val="24"/>
         </w:rPr>
-        <w:t>YouTube, 13 Aug. 2015, www.youtube.com/watch?v=_UVHneBUBW0.</w:t>
-      </w:r>
-    </w:p>
-    <w:p>
-      <w:pPr>
-        <w:spacing w:after="0" w:line="480" w:lineRule="auto"/>
-        <w:rPr>
-          <w:sz w:val="24"/>
-          <w:szCs w:val="24"/>
-        </w:rPr>
-      </w:pPr>
-    </w:p>
-    <w:p>
-      <w:pPr>
-        <w:spacing w:after="0" w:line="480" w:lineRule="auto"/>
-        <w:rPr>
-          <w:sz w:val="24"/>
-          <w:szCs w:val="24"/>
-        </w:rPr>
-      </w:pPr>
+        <w:t xml:space="preserve">YouTube, 13 Aug. 2015, </w:t>
+      </w:r>
+      <w:hyperlink r:id="rId13" w:history="1">
+        <w:r>
+          <w:rPr>
+            <w:rStyle w:val="Hyperlink"/>
+            <w:sz w:val="24"/>
+            <w:szCs w:val="24"/>
+          </w:rPr>
+          <w:t>www.youtube.com/watch?v=_UVHneBUBW0</w:t>
+        </w:r>
+      </w:hyperlink>
+      <w:r>
+        <w:rPr>
+          <w:color w:val="333333"/>
+          <w:sz w:val="24"/>
+          <w:szCs w:val="24"/>
+        </w:rPr>
+        <w:t>.</w:t>
+      </w:r>
+    </w:p>
+    <w:p>
+      <w:pPr>
+        <w:spacing w:after="0" w:line="480" w:lineRule="auto"/>
+        <w:rPr>
+          <w:color w:val="333333"/>
+          <w:sz w:val="24"/>
+          <w:szCs w:val="24"/>
+        </w:rPr>
+      </w:pPr>
+      <w:r>
+        <w:rPr>
+          <w:color w:val="333333"/>
+          <w:sz w:val="24"/>
+          <w:szCs w:val="24"/>
+        </w:rPr>
+        <w:t xml:space="preserve">“What is Data Preprocessing? - Definition from </w:t>
+      </w:r>
+      <w:proofErr w:type="spellStart"/>
+      <w:r>
+        <w:rPr>
+          <w:color w:val="333333"/>
+          <w:sz w:val="24"/>
+          <w:szCs w:val="24"/>
+        </w:rPr>
+        <w:t>Techopedia</w:t>
+      </w:r>
+      <w:proofErr w:type="spellEnd"/>
+      <w:r>
+        <w:rPr>
+          <w:color w:val="333333"/>
+          <w:sz w:val="24"/>
+          <w:szCs w:val="24"/>
+        </w:rPr>
+        <w:t>.” </w:t>
+      </w:r>
+      <w:r>
+        <w:rPr>
+          <w:i/>
+          <w:iCs/>
+          <w:color w:val="333333"/>
+          <w:sz w:val="24"/>
+          <w:szCs w:val="24"/>
+        </w:rPr>
+        <w:t>Techopedia.com</w:t>
+      </w:r>
+      <w:r>
+        <w:rPr>
+          <w:color w:val="333333"/>
+          <w:sz w:val="24"/>
+          <w:szCs w:val="24"/>
+        </w:rPr>
+        <w:t>,</w:t>
+      </w:r>
+      <w:r>
+        <w:rPr>
+          <w:color w:val="333333"/>
+          <w:sz w:val="24"/>
+          <w:szCs w:val="24"/>
+        </w:rPr>
+        <w:tab/>
+      </w:r>
+      <w:r>
+        <w:rPr>
+          <w:color w:val="333333"/>
+          <w:sz w:val="24"/>
+          <w:szCs w:val="24"/>
+        </w:rPr>
+        <w:t xml:space="preserve"> </w:t>
+      </w:r>
+      <w:r>
+        <w:rPr>
+          <w:color w:val="333333"/>
+          <w:sz w:val="24"/>
+          <w:szCs w:val="24"/>
+        </w:rPr>
+        <w:tab/>
+      </w:r>
+      <w:r>
+        <w:rPr>
+          <w:color w:val="333333"/>
+          <w:sz w:val="24"/>
+          <w:szCs w:val="24"/>
+        </w:rPr>
+        <w:t>www.techopedia.com/definition/14650/data-preprocessing.</w:t>
+      </w:r>
     </w:p>
     <w:p>
       <w:pPr>
@@ -4710,7 +5619,14 @@
           <w:sz w:val="24"/>
           <w:szCs w:val="24"/>
         </w:rPr>
-        <w:t>Nearly every part of this “run” was ridiculously easy because libraries nicely encapsulates everything about scaling and PCA, and concepts, in an abstract sense, isn’t that hard to understand either.</w:t>
+        <w:tab/>
+      </w:r>
+      <w:r>
+        <w:rPr>
+          <w:sz w:val="24"/>
+          <w:szCs w:val="24"/>
+        </w:rPr>
+        <w:t>Nearly every part of this “run” was ridiculously easy because libraries nicely encapsulate everything about scaling and PCA, and concepts, in an abstract sense, isn’t that hard to understand either.</w:t>
       </w:r>
     </w:p>
     <w:p>
@@ -4748,7 +5664,6 @@
           <w:shd w:val="clear" w:color="auto" w:fill="FFFFFF"/>
         </w:rPr>
       </w:pPr>
-      <w:proofErr w:type="spellStart"/>
       <w:r>
         <w:rPr>
           <w:rFonts w:ascii="Helvetica" w:hAnsi="Helvetica" w:cs="Helvetica"/>
@@ -4757,9 +5672,8 @@
           <w:szCs w:val="21"/>
           <w:shd w:val="clear" w:color="auto" w:fill="FFFFFF"/>
         </w:rPr>
-        <w:t>Personnally</w:t>
-      </w:r>
-      <w:proofErr w:type="spellEnd"/>
+        <w:tab/>
+      </w:r>
       <w:r>
         <w:rPr>
           <w:rFonts w:ascii="Helvetica" w:hAnsi="Helvetica" w:cs="Helvetica"/>
@@ -4768,17 +5682,7 @@
           <w:szCs w:val="21"/>
           <w:shd w:val="clear" w:color="auto" w:fill="FFFFFF"/>
         </w:rPr>
-        <w:t xml:space="preserve">, I wish the programs I write in the machine learning </w:t>
-      </w:r>
-      <w:r>
-        <w:rPr>
-          <w:rFonts w:ascii="Helvetica" w:hAnsi="Helvetica" w:cs="Helvetica"/>
-          <w:color w:val="333333"/>
-          <w:sz w:val="21"/>
-          <w:szCs w:val="21"/>
-          <w:shd w:val="clear" w:color="auto" w:fill="FFFFFF"/>
-        </w:rPr>
-        <w:t>independent study is more geared towards to writing things in system programming; from now one, I am going to try my best to do just that.</w:t>
+        <w:t>Personally, I wish the programs I write in the machine learning independent study is more geared towards to writing things in system programming; from now one, I am going to try my best to do just that.</w:t>
       </w:r>
     </w:p>
     <w:p>
@@ -4813,7 +5717,20 @@
           <w:szCs w:val="24"/>
         </w:rPr>
         <w:tab/>
-        <w:t xml:space="preserve">The concrete idea that machine learning is still largely related with data science, where it’s a study of field, which is further away from purity of computer science. The idea of PCA solidifies that, for PCA in itself has an origin from field of statistic. </w:t>
+      </w:r>
+      <w:r>
+        <w:rPr>
+          <w:sz w:val="24"/>
+          <w:szCs w:val="24"/>
+        </w:rPr>
+        <w:t>The concrete idea that machine learning is still largely related to data science, where it’s a study of the field, which is further away from the purity of computer science. The idea of PCA solidifies that, for PCA in itself has an origin from a field of a statistic.</w:t>
+      </w:r>
+      <w:r>
+        <w:rPr>
+          <w:sz w:val="24"/>
+          <w:szCs w:val="24"/>
+        </w:rPr>
+        <w:t xml:space="preserve"> </w:t>
       </w:r>
     </w:p>
     <w:p>
@@ -4848,8 +5765,16 @@
           <w:szCs w:val="24"/>
         </w:rPr>
         <w:tab/>
+      </w:r>
+      <w:r>
+        <w:rPr>
+          <w:sz w:val="24"/>
+          <w:szCs w:val="24"/>
+        </w:rPr>
         <w:t>Implementing programs regarding unsupervised learning, and comparing my previous experiences with the learning experiences I gain from programming machine learning things.</w:t>
       </w:r>
+      <w:bookmarkStart w:id="0" w:name="_GoBack"/>
+      <w:bookmarkEnd w:id="0"/>
     </w:p>
     <w:sectPr>
       <w:pgSz w:w="12240" w:h="15840"/>
@@ -5580,7 +6505,7 @@
 </file>
 
 <file path=customXml/itemProps1.xml><?xml version="1.0" encoding="utf-8"?>
-<ds:datastoreItem xmlns:ds="http://schemas.openxmlformats.org/officeDocument/2006/customXml" ds:itemID="{4F0AAA28-5690-4FE5-9B64-A1E5D520334E}">
+<ds:datastoreItem xmlns:ds="http://schemas.openxmlformats.org/officeDocument/2006/customXml" ds:itemID="{28CB1410-02D8-4A95-B5C0-557D778A7C71}">
   <ds:schemaRefs>
     <ds:schemaRef ds:uri="http://schemas.openxmlformats.org/officeDocument/2006/bibliography"/>
   </ds:schemaRefs>
